--- a/TatueOrganiser_Abschlussbericht.docx
+++ b/TatueOrganiser_Abschlussbericht.docx
@@ -1,6 +1,6 @@
 
 <file path=word/document.xml><?xml version="1.0" encoding="utf-8"?>
-<w:document xmlns:wpc="http://schemas.microsoft.com/office/word/2010/wordprocessingCanvas" xmlns:mc="http://schemas.openxmlformats.org/markup-compatibility/2006" xmlns:o="urn:schemas-microsoft-com:office:office" xmlns:r="http://schemas.openxmlformats.org/officeDocument/2006/relationships" xmlns:m="http://schemas.openxmlformats.org/officeDocument/2006/math" xmlns:v="urn:schemas-microsoft-com:vml" xmlns:wp14="http://schemas.microsoft.com/office/word/2010/wordprocessingDrawing" xmlns:wp="http://schemas.openxmlformats.org/drawingml/2006/wordprocessingDrawing" xmlns:w10="urn:schemas-microsoft-com:office:word" xmlns:w="http://schemas.openxmlformats.org/wordprocessingml/2006/main" xmlns:w14="http://schemas.microsoft.com/office/word/2010/wordml" xmlns:w15="http://schemas.microsoft.com/office/word/2012/wordml" xmlns:wpg="http://schemas.microsoft.com/office/word/2010/wordprocessingGroup" xmlns:wpi="http://schemas.microsoft.com/office/word/2010/wordprocessingInk" xmlns:wne="http://schemas.microsoft.com/office/word/2006/wordml" xmlns:wps="http://schemas.microsoft.com/office/word/2010/wordprocessingShape" mc:Ignorable="w14 w15 wp14">
+<w:document xmlns:wpc="http://schemas.microsoft.com/office/word/2010/wordprocessingCanvas" xmlns:cx="http://schemas.microsoft.com/office/drawing/2014/chartex" xmlns:cx1="http://schemas.microsoft.com/office/drawing/2015/9/8/chartex" xmlns:cx2="http://schemas.microsoft.com/office/drawing/2015/10/21/chartex" xmlns:mc="http://schemas.openxmlformats.org/markup-compatibility/2006" xmlns:o="urn:schemas-microsoft-com:office:office" xmlns:r="http://schemas.openxmlformats.org/officeDocument/2006/relationships" xmlns:m="http://schemas.openxmlformats.org/officeDocument/2006/math" xmlns:v="urn:schemas-microsoft-com:vml" xmlns:wp14="http://schemas.microsoft.com/office/word/2010/wordprocessingDrawing" xmlns:wp="http://schemas.openxmlformats.org/drawingml/2006/wordprocessingDrawing" xmlns:w10="urn:schemas-microsoft-com:office:word" xmlns:w="http://schemas.openxmlformats.org/wordprocessingml/2006/main" xmlns:w14="http://schemas.microsoft.com/office/word/2010/wordml" xmlns:w15="http://schemas.microsoft.com/office/word/2012/wordml" xmlns:w16se="http://schemas.microsoft.com/office/word/2015/wordml/symex" xmlns:wpg="http://schemas.microsoft.com/office/word/2010/wordprocessingGroup" xmlns:wpi="http://schemas.microsoft.com/office/word/2010/wordprocessingInk" xmlns:wne="http://schemas.microsoft.com/office/word/2006/wordml" xmlns:wps="http://schemas.microsoft.com/office/word/2010/wordprocessingShape" mc:Ignorable="w14 w15 w16se wp14">
   <w:body>
     <w:p>
       <w:pPr>
@@ -47,7 +47,21 @@
         <w:t>leicht</w:t>
       </w:r>
       <w:r>
-        <w:t xml:space="preserve">er organisieren. Zusätzlich können Besucher des </w:t>
+        <w:t xml:space="preserve">er organisieren. </w:t>
+      </w:r>
+      <w:r>
+        <w:t xml:space="preserve"> Es lassen sich Stände von Abteilungen erfassen sowie Schüler zu solchen hinzufügen. Die Guides können auch über diese Anwendung verwaltet </w:t>
+      </w:r>
+      <w:proofErr w:type="spellStart"/>
+      <w:r>
+        <w:t>ewrden</w:t>
+      </w:r>
+      <w:proofErr w:type="spellEnd"/>
+      <w:r>
+        <w:t xml:space="preserve">. </w:t>
+      </w:r>
+      <w:r>
+        <w:t xml:space="preserve">Zusätzlich können Besucher des </w:t>
       </w:r>
       <w:proofErr w:type="spellStart"/>
       <w:r>
@@ -92,13 +106,8 @@
       </w:r>
       <w:r>
         <w:tab/>
-        <w:t xml:space="preserve">Simon </w:t>
-      </w:r>
-      <w:proofErr w:type="spellStart"/>
-      <w:r>
-        <w:t>Schwantler</w:t>
-      </w:r>
-      <w:proofErr w:type="spellEnd"/>
+        <w:t>Simon Schwantler</w:t>
+      </w:r>
     </w:p>
     <w:p>
       <w:r>
@@ -113,23 +122,16 @@
     </w:p>
     <w:p>
       <w:r>
-        <w:t xml:space="preserve">Schüler werden leider nicht vom </w:t>
-      </w:r>
-      <w:proofErr w:type="spellStart"/>
-      <w:r>
-        <w:t>Active</w:t>
-      </w:r>
-      <w:proofErr w:type="spellEnd"/>
-      <w:r>
-        <w:t xml:space="preserve"> Directory der Schule geladen!</w:t>
-      </w:r>
-    </w:p>
-    <w:p>
-      <w:r>
         <w:t xml:space="preserve">Schüler können außerdem als Guide deklariert werden. </w:t>
       </w:r>
       <w:r>
-        <w:t>Ausschließlich Schüler, die kleine Guides sind, können Stände betreuen. Ein Schüler kann auch zu mehreren Ständen hinzugefügt werden (Vormittag Stand A, Nachmittag Stand B).</w:t>
+        <w:t>Ausschließlich Schüler, die k</w:t>
+      </w:r>
+      <w:r>
+        <w:t xml:space="preserve">eine Guides sind, können Stände betreuen. Ein Schüler kann </w:t>
+      </w:r>
+      <w:r>
+        <w:t>nur zu einem Stand hinzugefügt werden, um Mehrfachzuteilungen verhindert werden und das Chaos vermindert wird.</w:t>
       </w:r>
     </w:p>
     <w:p>
@@ -172,6 +174,11 @@
       <w:r>
         <w:t xml:space="preserve">Der Server bildet die Rest-Schnittstelle zwischen der schulinternen Oracle-Datenbank und den Clients. </w:t>
       </w:r>
+      <w:r>
+        <w:t xml:space="preserve">Die Kommunikation mit dem Server erfolgt über eine REST-Schnittstelle. Somit ist eine Implementierung eines Clients auf jeder Plattform möglich. </w:t>
+      </w:r>
+    </w:p>
+    <w:p>
       <w:r>
         <w:t>Der Benutzer sieht den Server nicht.</w:t>
       </w:r>
@@ -192,17 +199,18 @@
       </w:r>
       <w:proofErr w:type="spellEnd"/>
       <w:r>
-        <w:t>-Applikation (Android)</w:t>
+        <w:t>-</w:t>
+      </w:r>
+      <w:r>
+        <w:t>Manager-Applikation</w:t>
+      </w:r>
+      <w:r>
+        <w:t xml:space="preserve"> (Android)</w:t>
       </w:r>
       <w:r>
         <w:tab/>
-        <w:t xml:space="preserve">Jonas </w:t>
-      </w:r>
-      <w:proofErr w:type="spellStart"/>
-      <w:r>
-        <w:t>Schaltegger</w:t>
-      </w:r>
-      <w:proofErr w:type="spellEnd"/>
+        <w:t>Jonas Schaltegger</w:t>
+      </w:r>
     </w:p>
     <w:p>
       <w:r>
@@ -210,11 +218,20 @@
       </w:r>
       <w:proofErr w:type="spellStart"/>
       <w:r>
-        <w:t>TaTue</w:t>
+        <w:t>Tatue</w:t>
       </w:r>
       <w:proofErr w:type="spellEnd"/>
       <w:r>
-        <w:t xml:space="preserve">-Applikation zeichnet die Stände mit deren Namen pro Abteilung auf. </w:t>
+        <w:t>-Manager-App</w:t>
+      </w:r>
+      <w:r>
+        <w:t xml:space="preserve"> zeichnet die Stände </w:t>
+      </w:r>
+      <w:r>
+        <w:t>inklusive</w:t>
+      </w:r>
+      <w:r>
+        <w:t xml:space="preserve"> deren Namen pro Abteilung auf. </w:t>
       </w:r>
     </w:p>
     <w:p>
@@ -225,6 +242,19 @@
     <w:p>
       <w:r>
         <w:t>Des Weiteren können mit der App Guides und Stände mit 0 bis 5 Sternen nach verschiedenen Kriterien bewertet werden.</w:t>
+      </w:r>
+    </w:p>
+    <w:p>
+      <w:r>
+        <w:t xml:space="preserve">Die Verwendung ist so gedacht, dass Guides mit dieser App arbeiten und die Besucher Bewertungen abgeben lassen können sowie den Besuchern während ihrer Führung mithilfe dieser App einen Überblick über den </w:t>
+      </w:r>
+      <w:proofErr w:type="spellStart"/>
+      <w:r>
+        <w:t>Tatue</w:t>
+      </w:r>
+      <w:proofErr w:type="spellEnd"/>
+      <w:r>
+        <w:t xml:space="preserve"> geben können. </w:t>
       </w:r>
     </w:p>
     <w:p>
@@ -253,13 +283,8 @@
       </w:r>
       <w:r>
         <w:tab/>
-        <w:t xml:space="preserve">Simon </w:t>
-      </w:r>
-      <w:proofErr w:type="spellStart"/>
-      <w:r>
-        <w:t>Schwantler</w:t>
-      </w:r>
-      <w:proofErr w:type="spellEnd"/>
+        <w:t>Simon Schwantler</w:t>
+      </w:r>
     </w:p>
     <w:p/>
     <w:p>
@@ -319,6 +344,19 @@
     </w:p>
     <w:p>
       <w:pPr>
+        <w:rPr>
+          <w:rFonts w:asciiTheme="majorHAnsi" w:eastAsiaTheme="majorEastAsia" w:hAnsiTheme="majorHAnsi" w:cstheme="majorBidi"/>
+          <w:color w:val="2E74B5" w:themeColor="accent1" w:themeShade="BF"/>
+          <w:sz w:val="32"/>
+          <w:szCs w:val="32"/>
+        </w:rPr>
+      </w:pPr>
+      <w:r>
+        <w:br w:type="page"/>
+      </w:r>
+    </w:p>
+    <w:p>
+      <w:pPr>
         <w:pStyle w:val="berschrift1"/>
         <w:tabs>
           <w:tab w:val="right" w:pos="8789"/>
@@ -326,6 +364,7 @@
       </w:pPr>
       <w:proofErr w:type="spellStart"/>
       <w:r>
+        <w:lastRenderedPageBreak/>
         <w:t>TaTue</w:t>
       </w:r>
       <w:proofErr w:type="spellEnd"/>
@@ -334,17 +373,2233 @@
       </w:r>
       <w:r>
         <w:tab/>
-        <w:t xml:space="preserve">Jonas </w:t>
+        <w:t>Jonas Schaltegger</w:t>
+      </w:r>
+    </w:p>
+    <w:p>
+      <w:r>
+        <w:rPr>
+          <w:noProof/>
+        </w:rPr>
+        <w:pict>
+          <v:shapetype id="_x0000_t75" coordsize="21600,21600" o:spt="75" o:preferrelative="t" path="m@4@5l@4@11@9@11@9@5xe" filled="f" stroked="f">
+            <v:stroke joinstyle="miter"/>
+            <v:formulas>
+              <v:f eqn="if lineDrawn pixelLineWidth 0"/>
+              <v:f eqn="sum @0 1 0"/>
+              <v:f eqn="sum 0 0 @1"/>
+              <v:f eqn="prod @2 1 2"/>
+              <v:f eqn="prod @3 21600 pixelWidth"/>
+              <v:f eqn="prod @3 21600 pixelHeight"/>
+              <v:f eqn="sum @0 0 1"/>
+              <v:f eqn="prod @6 1 2"/>
+              <v:f eqn="prod @7 21600 pixelWidth"/>
+              <v:f eqn="sum @8 21600 0"/>
+              <v:f eqn="prod @7 21600 pixelHeight"/>
+              <v:f eqn="sum @10 21600 0"/>
+            </v:formulas>
+            <v:path o:extrusionok="f" gradientshapeok="t" o:connecttype="rect"/>
+            <o:lock v:ext="edit" aspectratio="t"/>
+          </v:shapetype>
+          <v:shape id="_x0000_s1026" type="#_x0000_t75" style="position:absolute;margin-left:287.2pt;margin-top:50.05pt;width:138.5pt;height:246.05pt;z-index:-251657216;mso-position-horizontal-relative:text;mso-position-vertical-relative:text;mso-width-relative:page;mso-height-relative:page" wrapcoords="-40 0 -40 21577 21600 21577 21600 0 -40 0">
+            <v:imagedata r:id="rId5" o:title="Screenshot_2016-03-17-13-14-50"/>
+            <w10:wrap type="topAndBottom"/>
+          </v:shape>
+        </w:pict>
+      </w:r>
+      <w:r>
+        <w:rPr>
+          <w:noProof/>
+        </w:rPr>
+        <w:pict>
+          <v:shape id="_x0000_s1027" type="#_x0000_t75" style="position:absolute;margin-left:-.3pt;margin-top:50.05pt;width:138.55pt;height:246pt;z-index:-251655168;mso-position-horizontal-relative:text;mso-position-vertical-relative:text;mso-width-relative:page;mso-height-relative:page" wrapcoords="-88 0 -88 21550 21600 21550 21600 0 -88 0">
+            <v:imagedata r:id="rId6" o:title="Screenshot_2016-03-17-13-12-34"/>
+            <w10:wrap type="tight"/>
+          </v:shape>
+        </w:pict>
+      </w:r>
+      <w:r>
+        <w:t xml:space="preserve">Die App besitzt eine </w:t>
       </w:r>
       <w:proofErr w:type="spellStart"/>
       <w:r>
-        <w:t>Schaltegger</w:t>
+        <w:t>Activity</w:t>
       </w:r>
       <w:proofErr w:type="spellEnd"/>
+      <w:r>
+        <w:t xml:space="preserve">. In dieser </w:t>
+      </w:r>
+      <w:proofErr w:type="spellStart"/>
+      <w:r>
+        <w:t>Activity</w:t>
+      </w:r>
+      <w:proofErr w:type="spellEnd"/>
+      <w:r>
+        <w:t xml:space="preserve"> werden je nach ausgewähltem Menüpunkt verschiedene Fragments angezeigt. Die erforderlichen Daten werden in der Gesamtheit bei Start der App vom Server geladen. Die App gliedert sich in drei Menüpunkte:</w:t>
+      </w:r>
+    </w:p>
+    <w:p>
+      <w:pPr>
+        <w:pStyle w:val="berschrift2"/>
+      </w:pPr>
+      <w:r>
+        <w:rPr>
+          <w:noProof/>
+        </w:rPr>
+        <mc:AlternateContent>
+          <mc:Choice Requires="wps">
+            <w:drawing>
+              <wp:anchor distT="0" distB="0" distL="114300" distR="114300" simplePos="0" relativeHeight="251665408" behindDoc="1" locked="0" layoutInCell="1" allowOverlap="1" wp14:anchorId="040F58D9" wp14:editId="5BD03374">
+                <wp:simplePos x="0" y="0"/>
+                <wp:positionH relativeFrom="column">
+                  <wp:posOffset>3643630</wp:posOffset>
+                </wp:positionH>
+                <wp:positionV relativeFrom="paragraph">
+                  <wp:posOffset>3112770</wp:posOffset>
+                </wp:positionV>
+                <wp:extent cx="1790700" cy="361950"/>
+                <wp:effectExtent l="0" t="0" r="0" b="0"/>
+                <wp:wrapTight wrapText="bothSides">
+                  <wp:wrapPolygon edited="0">
+                    <wp:start x="0" y="0"/>
+                    <wp:lineTo x="0" y="20463"/>
+                    <wp:lineTo x="21370" y="20463"/>
+                    <wp:lineTo x="21370" y="0"/>
+                    <wp:lineTo x="0" y="0"/>
+                  </wp:wrapPolygon>
+                </wp:wrapTight>
+                <wp:docPr id="2" name="Textfeld 2"/>
+                <wp:cNvGraphicFramePr/>
+                <a:graphic xmlns:a="http://schemas.openxmlformats.org/drawingml/2006/main">
+                  <a:graphicData uri="http://schemas.microsoft.com/office/word/2010/wordprocessingShape">
+                    <wps:wsp>
+                      <wps:cNvSpPr txBox="1"/>
+                      <wps:spPr>
+                        <a:xfrm>
+                          <a:off x="0" y="0"/>
+                          <a:ext cx="1790700" cy="361950"/>
+                        </a:xfrm>
+                        <a:prstGeom prst="rect">
+                          <a:avLst/>
+                        </a:prstGeom>
+                        <a:solidFill>
+                          <a:prstClr val="white"/>
+                        </a:solidFill>
+                        <a:ln>
+                          <a:noFill/>
+                        </a:ln>
+                      </wps:spPr>
+                      <wps:txbx>
+                        <w:txbxContent>
+                          <w:p>
+                            <w:pPr>
+                              <w:pStyle w:val="Beschriftung"/>
+                              <w:rPr>
+                                <w:noProof/>
+                              </w:rPr>
+                            </w:pPr>
+                            <w:r>
+                              <w:rPr>
+                                <w:noProof/>
+                              </w:rPr>
+                              <w:fldChar w:fldCharType="begin"/>
+                            </w:r>
+                            <w:r>
+                              <w:rPr>
+                                <w:noProof/>
+                              </w:rPr>
+                              <w:instrText xml:space="preserve"> SEQ Abbildung \* ARABIC </w:instrText>
+                            </w:r>
+                            <w:r>
+                              <w:rPr>
+                                <w:noProof/>
+                              </w:rPr>
+                              <w:fldChar w:fldCharType="separate"/>
+                            </w:r>
+                            <w:r>
+                              <w:rPr>
+                                <w:noProof/>
+                              </w:rPr>
+                              <w:t>1</w:t>
+                            </w:r>
+                            <w:r>
+                              <w:rPr>
+                                <w:noProof/>
+                              </w:rPr>
+                              <w:fldChar w:fldCharType="end"/>
+                            </w:r>
+                            <w:r>
+                              <w:t xml:space="preserve"> - Navigation innerhalb der App mittels </w:t>
+                            </w:r>
+                            <w:proofErr w:type="spellStart"/>
+                            <w:r>
+                              <w:t>NavigationDrawer</w:t>
+                            </w:r>
+                            <w:proofErr w:type="spellEnd"/>
+                          </w:p>
+                        </w:txbxContent>
+                      </wps:txbx>
+                      <wps:bodyPr rot="0" spcFirstLastPara="0" vertOverflow="overflow" horzOverflow="overflow" vert="horz" wrap="square" lIns="0" tIns="0" rIns="0" bIns="0" numCol="1" spcCol="0" rtlCol="0" fromWordArt="0" anchor="t" anchorCtr="0" forceAA="0" compatLnSpc="1">
+                        <a:prstTxWarp prst="textNoShape">
+                          <a:avLst/>
+                        </a:prstTxWarp>
+                        <a:noAutofit/>
+                      </wps:bodyPr>
+                    </wps:wsp>
+                  </a:graphicData>
+                </a:graphic>
+                <wp14:sizeRelV relativeFrom="margin">
+                  <wp14:pctHeight>0</wp14:pctHeight>
+                </wp14:sizeRelV>
+              </wp:anchor>
+            </w:drawing>
+          </mc:Choice>
+          <mc:Fallback>
+            <w:pict>
+              <v:shapetype w14:anchorId="040F58D9" id="_x0000_t202" coordsize="21600,21600" o:spt="202" path="m,l,21600r21600,l21600,xe">
+                <v:stroke joinstyle="miter"/>
+                <v:path gradientshapeok="t" o:connecttype="rect"/>
+              </v:shapetype>
+              <v:shape id="Textfeld 2" o:spid="_x0000_s1026" type="#_x0000_t202" style="position:absolute;margin-left:286.9pt;margin-top:245.1pt;width:141pt;height:28.5pt;z-index:-251651072;visibility:visible;mso-wrap-style:square;mso-height-percent:0;mso-wrap-distance-left:9pt;mso-wrap-distance-top:0;mso-wrap-distance-right:9pt;mso-wrap-distance-bottom:0;mso-position-horizontal:absolute;mso-position-horizontal-relative:text;mso-position-vertical:absolute;mso-position-vertical-relative:text;mso-height-percent:0;mso-height-relative:margin;v-text-anchor:top" o:gfxdata="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" stroked="f">
+                <v:textbox inset="0,0,0,0">
+                  <w:txbxContent>
+                    <w:p>
+                      <w:pPr>
+                        <w:pStyle w:val="Beschriftung"/>
+                        <w:rPr>
+                          <w:noProof/>
+                        </w:rPr>
+                      </w:pPr>
+                      <w:r>
+                        <w:rPr>
+                          <w:noProof/>
+                        </w:rPr>
+                        <w:fldChar w:fldCharType="begin"/>
+                      </w:r>
+                      <w:r>
+                        <w:rPr>
+                          <w:noProof/>
+                        </w:rPr>
+                        <w:instrText xml:space="preserve"> SEQ Abbildung \* ARABIC </w:instrText>
+                      </w:r>
+                      <w:r>
+                        <w:rPr>
+                          <w:noProof/>
+                        </w:rPr>
+                        <w:fldChar w:fldCharType="separate"/>
+                      </w:r>
+                      <w:r>
+                        <w:rPr>
+                          <w:noProof/>
+                        </w:rPr>
+                        <w:t>1</w:t>
+                      </w:r>
+                      <w:r>
+                        <w:rPr>
+                          <w:noProof/>
+                        </w:rPr>
+                        <w:fldChar w:fldCharType="end"/>
+                      </w:r>
+                      <w:r>
+                        <w:t xml:space="preserve"> - Navigation innerhalb der App mittels </w:t>
+                      </w:r>
+                      <w:proofErr w:type="spellStart"/>
+                      <w:r>
+                        <w:t>NavigationDrawer</w:t>
+                      </w:r>
+                      <w:proofErr w:type="spellEnd"/>
+                    </w:p>
+                  </w:txbxContent>
+                </v:textbox>
+                <w10:wrap type="tight"/>
+              </v:shape>
+            </w:pict>
+          </mc:Fallback>
+        </mc:AlternateContent>
+      </w:r>
+      <w:r>
+        <w:rPr>
+          <w:noProof/>
+        </w:rPr>
+        <mc:AlternateContent>
+          <mc:Choice Requires="wps">
+            <w:drawing>
+              <wp:anchor distT="0" distB="0" distL="114300" distR="114300" simplePos="0" relativeHeight="251663360" behindDoc="1" locked="0" layoutInCell="1" allowOverlap="1" wp14:anchorId="5D52D2F0" wp14:editId="4D732D4F">
+                <wp:simplePos x="0" y="0"/>
+                <wp:positionH relativeFrom="margin">
+                  <wp:posOffset>-33020</wp:posOffset>
+                </wp:positionH>
+                <wp:positionV relativeFrom="paragraph">
+                  <wp:posOffset>3153410</wp:posOffset>
+                </wp:positionV>
+                <wp:extent cx="1818640" cy="247650"/>
+                <wp:effectExtent l="0" t="0" r="0" b="0"/>
+                <wp:wrapTight wrapText="bothSides">
+                  <wp:wrapPolygon edited="0">
+                    <wp:start x="0" y="0"/>
+                    <wp:lineTo x="0" y="19938"/>
+                    <wp:lineTo x="21268" y="19938"/>
+                    <wp:lineTo x="21268" y="0"/>
+                    <wp:lineTo x="0" y="0"/>
+                  </wp:wrapPolygon>
+                </wp:wrapTight>
+                <wp:docPr id="1" name="Textfeld 1"/>
+                <wp:cNvGraphicFramePr/>
+                <a:graphic xmlns:a="http://schemas.openxmlformats.org/drawingml/2006/main">
+                  <a:graphicData uri="http://schemas.microsoft.com/office/word/2010/wordprocessingShape">
+                    <wps:wsp>
+                      <wps:cNvSpPr txBox="1"/>
+                      <wps:spPr>
+                        <a:xfrm>
+                          <a:off x="0" y="0"/>
+                          <a:ext cx="1818640" cy="247650"/>
+                        </a:xfrm>
+                        <a:prstGeom prst="rect">
+                          <a:avLst/>
+                        </a:prstGeom>
+                        <a:solidFill>
+                          <a:prstClr val="white"/>
+                        </a:solidFill>
+                        <a:ln>
+                          <a:noFill/>
+                        </a:ln>
+                      </wps:spPr>
+                      <wps:txbx>
+                        <w:txbxContent>
+                          <w:p>
+                            <w:pPr>
+                              <w:pStyle w:val="Beschriftung"/>
+                              <w:rPr>
+                                <w:noProof/>
+                              </w:rPr>
+                            </w:pPr>
+                            <w:r>
+                              <w:rPr>
+                                <w:noProof/>
+                              </w:rPr>
+                              <w:fldChar w:fldCharType="begin"/>
+                            </w:r>
+                            <w:r>
+                              <w:rPr>
+                                <w:noProof/>
+                              </w:rPr>
+                              <w:instrText xml:space="preserve"> SEQ Abbildung \* ARABIC </w:instrText>
+                            </w:r>
+                            <w:r>
+                              <w:rPr>
+                                <w:noProof/>
+                              </w:rPr>
+                              <w:fldChar w:fldCharType="separate"/>
+                            </w:r>
+                            <w:r>
+                              <w:rPr>
+                                <w:noProof/>
+                              </w:rPr>
+                              <w:t>2</w:t>
+                            </w:r>
+                            <w:r>
+                              <w:rPr>
+                                <w:noProof/>
+                              </w:rPr>
+                              <w:fldChar w:fldCharType="end"/>
+                            </w:r>
+                            <w:r>
+                              <w:t>- Laden der Daten bei Start der App</w:t>
+                            </w:r>
+                          </w:p>
+                        </w:txbxContent>
+                      </wps:txbx>
+                      <wps:bodyPr rot="0" spcFirstLastPara="0" vertOverflow="overflow" horzOverflow="overflow" vert="horz" wrap="square" lIns="0" tIns="0" rIns="0" bIns="0" numCol="1" spcCol="0" rtlCol="0" fromWordArt="0" anchor="t" anchorCtr="0" forceAA="0" compatLnSpc="1">
+                        <a:prstTxWarp prst="textNoShape">
+                          <a:avLst/>
+                        </a:prstTxWarp>
+                        <a:noAutofit/>
+                      </wps:bodyPr>
+                    </wps:wsp>
+                  </a:graphicData>
+                </a:graphic>
+                <wp14:sizeRelV relativeFrom="margin">
+                  <wp14:pctHeight>0</wp14:pctHeight>
+                </wp14:sizeRelV>
+              </wp:anchor>
+            </w:drawing>
+          </mc:Choice>
+          <mc:Fallback>
+            <w:pict>
+              <v:shape w14:anchorId="5D52D2F0" id="Textfeld 1" o:spid="_x0000_s1027" type="#_x0000_t202" style="position:absolute;margin-left:-2.6pt;margin-top:248.3pt;width:143.2pt;height:19.5pt;z-index:-251653120;visibility:visible;mso-wrap-style:square;mso-height-percent:0;mso-wrap-distance-left:9pt;mso-wrap-distance-top:0;mso-wrap-distance-right:9pt;mso-wrap-distance-bottom:0;mso-position-horizontal:absolute;mso-position-horizontal-relative:margin;mso-position-vertical:absolute;mso-position-vertical-relative:text;mso-height-percent:0;mso-height-relative:margin;v-text-anchor:top" o:gfxdata="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" stroked="f">
+                <v:textbox inset="0,0,0,0">
+                  <w:txbxContent>
+                    <w:p>
+                      <w:pPr>
+                        <w:pStyle w:val="Beschriftung"/>
+                        <w:rPr>
+                          <w:noProof/>
+                        </w:rPr>
+                      </w:pPr>
+                      <w:r>
+                        <w:rPr>
+                          <w:noProof/>
+                        </w:rPr>
+                        <w:fldChar w:fldCharType="begin"/>
+                      </w:r>
+                      <w:r>
+                        <w:rPr>
+                          <w:noProof/>
+                        </w:rPr>
+                        <w:instrText xml:space="preserve"> SEQ Abbildung \* ARABIC </w:instrText>
+                      </w:r>
+                      <w:r>
+                        <w:rPr>
+                          <w:noProof/>
+                        </w:rPr>
+                        <w:fldChar w:fldCharType="separate"/>
+                      </w:r>
+                      <w:r>
+                        <w:rPr>
+                          <w:noProof/>
+                        </w:rPr>
+                        <w:t>2</w:t>
+                      </w:r>
+                      <w:r>
+                        <w:rPr>
+                          <w:noProof/>
+                        </w:rPr>
+                        <w:fldChar w:fldCharType="end"/>
+                      </w:r>
+                      <w:r>
+                        <w:t>- Laden der Daten bei Start der App</w:t>
+                      </w:r>
+                    </w:p>
+                  </w:txbxContent>
+                </v:textbox>
+                <w10:wrap type="tight" anchorx="margin"/>
+              </v:shape>
+            </w:pict>
+          </mc:Fallback>
+        </mc:AlternateContent>
+      </w:r>
+    </w:p>
+    <w:p>
+      <w:pPr>
+        <w:pStyle w:val="berschrift2"/>
+      </w:pPr>
+    </w:p>
+    <w:p>
+      <w:pPr>
+        <w:pStyle w:val="berschrift2"/>
+      </w:pPr>
+      <w:r>
+        <w:t>Plan</w:t>
+      </w:r>
+    </w:p>
+    <w:p>
+      <w:r>
+        <w:rPr>
+          <w:noProof/>
+        </w:rPr>
+        <mc:AlternateContent>
+          <mc:Choice Requires="wps">
+            <w:drawing>
+              <wp:anchor distT="0" distB="0" distL="114300" distR="114300" simplePos="0" relativeHeight="251673600" behindDoc="0" locked="0" layoutInCell="1" allowOverlap="1" wp14:anchorId="215067E3" wp14:editId="24AE3B38">
+                <wp:simplePos x="0" y="0"/>
+                <wp:positionH relativeFrom="column">
+                  <wp:posOffset>3567430</wp:posOffset>
+                </wp:positionH>
+                <wp:positionV relativeFrom="paragraph">
+                  <wp:posOffset>3684270</wp:posOffset>
+                </wp:positionV>
+                <wp:extent cx="2019300" cy="342900"/>
+                <wp:effectExtent l="0" t="0" r="0" b="0"/>
+                <wp:wrapTopAndBottom/>
+                <wp:docPr id="10" name="Textfeld 10"/>
+                <wp:cNvGraphicFramePr/>
+                <a:graphic xmlns:a="http://schemas.openxmlformats.org/drawingml/2006/main">
+                  <a:graphicData uri="http://schemas.microsoft.com/office/word/2010/wordprocessingShape">
+                    <wps:wsp>
+                      <wps:cNvSpPr txBox="1"/>
+                      <wps:spPr>
+                        <a:xfrm>
+                          <a:off x="0" y="0"/>
+                          <a:ext cx="2019300" cy="342900"/>
+                        </a:xfrm>
+                        <a:prstGeom prst="rect">
+                          <a:avLst/>
+                        </a:prstGeom>
+                        <a:solidFill>
+                          <a:prstClr val="white"/>
+                        </a:solidFill>
+                        <a:ln>
+                          <a:noFill/>
+                        </a:ln>
+                      </wps:spPr>
+                      <wps:txbx>
+                        <w:txbxContent>
+                          <w:p>
+                            <w:pPr>
+                              <w:pStyle w:val="Beschriftung"/>
+                              <w:rPr>
+                                <w:noProof/>
+                              </w:rPr>
+                            </w:pPr>
+                            <w:r>
+                              <w:rPr>
+                                <w:noProof/>
+                              </w:rPr>
+                              <w:fldChar w:fldCharType="begin"/>
+                            </w:r>
+                            <w:r>
+                              <w:rPr>
+                                <w:noProof/>
+                              </w:rPr>
+                              <w:instrText xml:space="preserve"> SEQ Abbildung \* ARABIC </w:instrText>
+                            </w:r>
+                            <w:r>
+                              <w:rPr>
+                                <w:noProof/>
+                              </w:rPr>
+                              <w:fldChar w:fldCharType="separate"/>
+                            </w:r>
+                            <w:r>
+                              <w:rPr>
+                                <w:noProof/>
+                              </w:rPr>
+                              <w:t>3</w:t>
+                            </w:r>
+                            <w:r>
+                              <w:rPr>
+                                <w:noProof/>
+                              </w:rPr>
+                              <w:fldChar w:fldCharType="end"/>
+                            </w:r>
+                            <w:r>
+                              <w:t xml:space="preserve"> - Anzeigen einer Abteilung (Innenraum)</w:t>
+                            </w:r>
+                          </w:p>
+                        </w:txbxContent>
+                      </wps:txbx>
+                      <wps:bodyPr rot="0" spcFirstLastPara="0" vertOverflow="overflow" horzOverflow="overflow" vert="horz" wrap="square" lIns="0" tIns="0" rIns="0" bIns="0" numCol="1" spcCol="0" rtlCol="0" fromWordArt="0" anchor="t" anchorCtr="0" forceAA="0" compatLnSpc="1">
+                        <a:prstTxWarp prst="textNoShape">
+                          <a:avLst/>
+                        </a:prstTxWarp>
+                        <a:noAutofit/>
+                      </wps:bodyPr>
+                    </wps:wsp>
+                  </a:graphicData>
+                </a:graphic>
+                <wp14:sizeRelH relativeFrom="margin">
+                  <wp14:pctWidth>0</wp14:pctWidth>
+                </wp14:sizeRelH>
+                <wp14:sizeRelV relativeFrom="margin">
+                  <wp14:pctHeight>0</wp14:pctHeight>
+                </wp14:sizeRelV>
+              </wp:anchor>
+            </w:drawing>
+          </mc:Choice>
+          <mc:Fallback>
+            <w:pict>
+              <v:shape w14:anchorId="215067E3" id="Textfeld 10" o:spid="_x0000_s1028" type="#_x0000_t202" style="position:absolute;margin-left:280.9pt;margin-top:290.1pt;width:159pt;height:27pt;z-index:251673600;visibility:visible;mso-wrap-style:square;mso-width-percent:0;mso-height-percent:0;mso-wrap-distance-left:9pt;mso-wrap-distance-top:0;mso-wrap-distance-right:9pt;mso-wrap-distance-bottom:0;mso-position-horizontal:absolute;mso-position-horizontal-relative:text;mso-position-vertical:absolute;mso-position-vertical-relative:text;mso-width-percent:0;mso-height-percent:0;mso-width-relative:margin;mso-height-relative:margin;v-text-anchor:top" o:gfxdata="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" stroked="f">
+                <v:textbox inset="0,0,0,0">
+                  <w:txbxContent>
+                    <w:p>
+                      <w:pPr>
+                        <w:pStyle w:val="Beschriftung"/>
+                        <w:rPr>
+                          <w:noProof/>
+                        </w:rPr>
+                      </w:pPr>
+                      <w:r>
+                        <w:rPr>
+                          <w:noProof/>
+                        </w:rPr>
+                        <w:fldChar w:fldCharType="begin"/>
+                      </w:r>
+                      <w:r>
+                        <w:rPr>
+                          <w:noProof/>
+                        </w:rPr>
+                        <w:instrText xml:space="preserve"> SEQ Abbildung \* ARABIC </w:instrText>
+                      </w:r>
+                      <w:r>
+                        <w:rPr>
+                          <w:noProof/>
+                        </w:rPr>
+                        <w:fldChar w:fldCharType="separate"/>
+                      </w:r>
+                      <w:r>
+                        <w:rPr>
+                          <w:noProof/>
+                        </w:rPr>
+                        <w:t>3</w:t>
+                      </w:r>
+                      <w:r>
+                        <w:rPr>
+                          <w:noProof/>
+                        </w:rPr>
+                        <w:fldChar w:fldCharType="end"/>
+                      </w:r>
+                      <w:r>
+                        <w:t xml:space="preserve"> - Anzeigen einer Abteilung (Innenraum)</w:t>
+                      </w:r>
+                    </w:p>
+                  </w:txbxContent>
+                </v:textbox>
+                <w10:wrap type="topAndBottom"/>
+              </v:shape>
+            </w:pict>
+          </mc:Fallback>
+        </mc:AlternateContent>
+      </w:r>
+      <w:r>
+        <w:rPr>
+          <w:noProof/>
+        </w:rPr>
+        <w:pict>
+          <v:shape id="_x0000_s1031" type="#_x0000_t75" style="position:absolute;margin-left:281.25pt;margin-top:39.65pt;width:138.75pt;height:246pt;z-index:251669504;mso-position-horizontal-relative:text;mso-position-vertical-relative:text;mso-width-relative:page;mso-height-relative:page">
+            <v:imagedata r:id="rId7" o:title="Screenshot_2016-03-17-13-14-09"/>
+            <w10:wrap type="topAndBottom"/>
+          </v:shape>
+        </w:pict>
+      </w:r>
+      <w:r>
+        <w:t xml:space="preserve">In diesem Fragment werden mittels eines Spinners alle Abteilungen angezeigt. Bei Auswahl einer Abteilung werden die Stände inklusive Namen in ein </w:t>
+      </w:r>
+      <w:proofErr w:type="spellStart"/>
+      <w:r>
+        <w:t>Canvas</w:t>
+      </w:r>
+      <w:proofErr w:type="spellEnd"/>
+      <w:r>
+        <w:t xml:space="preserve"> gezeichnet. </w:t>
+      </w:r>
+    </w:p>
+    <w:p>
+      <w:r>
+        <w:rPr>
+          <w:noProof/>
+        </w:rPr>
+        <mc:AlternateContent>
+          <mc:Choice Requires="wps">
+            <w:drawing>
+              <wp:anchor distT="0" distB="0" distL="114300" distR="114300" simplePos="0" relativeHeight="251671552" behindDoc="1" locked="0" layoutInCell="1" allowOverlap="1" wp14:anchorId="1A540CFD" wp14:editId="2582FD22">
+                <wp:simplePos x="0" y="0"/>
+                <wp:positionH relativeFrom="column">
+                  <wp:posOffset>33655</wp:posOffset>
+                </wp:positionH>
+                <wp:positionV relativeFrom="paragraph">
+                  <wp:posOffset>3242945</wp:posOffset>
+                </wp:positionV>
+                <wp:extent cx="2000250" cy="361950"/>
+                <wp:effectExtent l="0" t="0" r="0" b="0"/>
+                <wp:wrapTight wrapText="bothSides">
+                  <wp:wrapPolygon edited="0">
+                    <wp:start x="0" y="0"/>
+                    <wp:lineTo x="0" y="20463"/>
+                    <wp:lineTo x="21394" y="20463"/>
+                    <wp:lineTo x="21394" y="0"/>
+                    <wp:lineTo x="0" y="0"/>
+                  </wp:wrapPolygon>
+                </wp:wrapTight>
+                <wp:docPr id="9" name="Textfeld 9"/>
+                <wp:cNvGraphicFramePr/>
+                <a:graphic xmlns:a="http://schemas.openxmlformats.org/drawingml/2006/main">
+                  <a:graphicData uri="http://schemas.microsoft.com/office/word/2010/wordprocessingShape">
+                    <wps:wsp>
+                      <wps:cNvSpPr txBox="1"/>
+                      <wps:spPr>
+                        <a:xfrm>
+                          <a:off x="0" y="0"/>
+                          <a:ext cx="2000250" cy="361950"/>
+                        </a:xfrm>
+                        <a:prstGeom prst="rect">
+                          <a:avLst/>
+                        </a:prstGeom>
+                        <a:solidFill>
+                          <a:prstClr val="white"/>
+                        </a:solidFill>
+                        <a:ln>
+                          <a:noFill/>
+                        </a:ln>
+                      </wps:spPr>
+                      <wps:txbx>
+                        <w:txbxContent>
+                          <w:p>
+                            <w:pPr>
+                              <w:pStyle w:val="Beschriftung"/>
+                              <w:rPr>
+                                <w:noProof/>
+                              </w:rPr>
+                            </w:pPr>
+                            <w:r>
+                              <w:rPr>
+                                <w:noProof/>
+                              </w:rPr>
+                              <w:fldChar w:fldCharType="begin"/>
+                            </w:r>
+                            <w:r>
+                              <w:rPr>
+                                <w:noProof/>
+                              </w:rPr>
+                              <w:instrText xml:space="preserve"> SEQ Abbildung \* ARABIC </w:instrText>
+                            </w:r>
+                            <w:r>
+                              <w:rPr>
+                                <w:noProof/>
+                              </w:rPr>
+                              <w:fldChar w:fldCharType="separate"/>
+                            </w:r>
+                            <w:r>
+                              <w:rPr>
+                                <w:noProof/>
+                              </w:rPr>
+                              <w:t>4</w:t>
+                            </w:r>
+                            <w:r>
+                              <w:rPr>
+                                <w:noProof/>
+                              </w:rPr>
+                              <w:fldChar w:fldCharType="end"/>
+                            </w:r>
+                            <w:r>
+                              <w:t xml:space="preserve"> - Anzeigen einer Abteilung (Informatik)</w:t>
+                            </w:r>
+                          </w:p>
+                        </w:txbxContent>
+                      </wps:txbx>
+                      <wps:bodyPr rot="0" spcFirstLastPara="0" vertOverflow="overflow" horzOverflow="overflow" vert="horz" wrap="square" lIns="0" tIns="0" rIns="0" bIns="0" numCol="1" spcCol="0" rtlCol="0" fromWordArt="0" anchor="t" anchorCtr="0" forceAA="0" compatLnSpc="1">
+                        <a:prstTxWarp prst="textNoShape">
+                          <a:avLst/>
+                        </a:prstTxWarp>
+                        <a:noAutofit/>
+                      </wps:bodyPr>
+                    </wps:wsp>
+                  </a:graphicData>
+                </a:graphic>
+                <wp14:sizeRelH relativeFrom="margin">
+                  <wp14:pctWidth>0</wp14:pctWidth>
+                </wp14:sizeRelH>
+                <wp14:sizeRelV relativeFrom="margin">
+                  <wp14:pctHeight>0</wp14:pctHeight>
+                </wp14:sizeRelV>
+              </wp:anchor>
+            </w:drawing>
+          </mc:Choice>
+          <mc:Fallback>
+            <w:pict>
+              <v:shape w14:anchorId="1A540CFD" id="Textfeld 9" o:spid="_x0000_s1029" type="#_x0000_t202" style="position:absolute;margin-left:2.65pt;margin-top:255.35pt;width:157.5pt;height:28.5pt;z-index:-251644928;visibility:visible;mso-wrap-style:square;mso-width-percent:0;mso-height-percent:0;mso-wrap-distance-left:9pt;mso-wrap-distance-top:0;mso-wrap-distance-right:9pt;mso-wrap-distance-bottom:0;mso-position-horizontal:absolute;mso-position-horizontal-relative:text;mso-position-vertical:absolute;mso-position-vertical-relative:text;mso-width-percent:0;mso-height-percent:0;mso-width-relative:margin;mso-height-relative:margin;v-text-anchor:top" o:gfxdata="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" stroked="f">
+                <v:textbox inset="0,0,0,0">
+                  <w:txbxContent>
+                    <w:p>
+                      <w:pPr>
+                        <w:pStyle w:val="Beschriftung"/>
+                        <w:rPr>
+                          <w:noProof/>
+                        </w:rPr>
+                      </w:pPr>
+                      <w:r>
+                        <w:rPr>
+                          <w:noProof/>
+                        </w:rPr>
+                        <w:fldChar w:fldCharType="begin"/>
+                      </w:r>
+                      <w:r>
+                        <w:rPr>
+                          <w:noProof/>
+                        </w:rPr>
+                        <w:instrText xml:space="preserve"> SEQ Abbildung \* ARABIC </w:instrText>
+                      </w:r>
+                      <w:r>
+                        <w:rPr>
+                          <w:noProof/>
+                        </w:rPr>
+                        <w:fldChar w:fldCharType="separate"/>
+                      </w:r>
+                      <w:r>
+                        <w:rPr>
+                          <w:noProof/>
+                        </w:rPr>
+                        <w:t>4</w:t>
+                      </w:r>
+                      <w:r>
+                        <w:rPr>
+                          <w:noProof/>
+                        </w:rPr>
+                        <w:fldChar w:fldCharType="end"/>
+                      </w:r>
+                      <w:r>
+                        <w:t xml:space="preserve"> - Anzeigen einer Abteilung (Informatik)</w:t>
+                      </w:r>
+                    </w:p>
+                  </w:txbxContent>
+                </v:textbox>
+                <w10:wrap type="tight"/>
+              </v:shape>
+            </w:pict>
+          </mc:Fallback>
+        </mc:AlternateContent>
+      </w:r>
+      <w:r>
+        <w:rPr>
+          <w:noProof/>
+        </w:rPr>
+        <w:pict>
+          <v:shape id="_x0000_s1030" type="#_x0000_t75" style="position:absolute;margin-left:2.65pt;margin-top:4.9pt;width:138.75pt;height:246pt;z-index:-251649024;mso-position-horizontal-relative:text;mso-position-vertical-relative:text;mso-width-relative:page;mso-height-relative:page" wrapcoords="-117 0 -117 21534 21600 21534 21600 0 -117 0">
+            <v:imagedata r:id="rId8" o:title="Screenshot_2016-03-17-13-13-57"/>
+            <w10:wrap type="tight"/>
+          </v:shape>
+        </w:pict>
+      </w:r>
+    </w:p>
+    <w:p>
+      <w:pPr>
+        <w:pStyle w:val="berschrift2"/>
+      </w:pPr>
+      <w:r>
+        <w:lastRenderedPageBreak/>
+        <w:t>Rating</w:t>
+      </w:r>
+    </w:p>
+    <w:p>
+      <w:r>
+        <w:rPr>
+          <w:noProof/>
+        </w:rPr>
+        <mc:AlternateContent>
+          <mc:Choice Requires="wps">
+            <w:drawing>
+              <wp:anchor distT="0" distB="0" distL="114300" distR="114300" simplePos="0" relativeHeight="251685888" behindDoc="1" locked="0" layoutInCell="1" allowOverlap="1" wp14:anchorId="39E8C7A8" wp14:editId="32405578">
+                <wp:simplePos x="0" y="0"/>
+                <wp:positionH relativeFrom="column">
+                  <wp:posOffset>3996055</wp:posOffset>
+                </wp:positionH>
+                <wp:positionV relativeFrom="paragraph">
+                  <wp:posOffset>3863975</wp:posOffset>
+                </wp:positionV>
+                <wp:extent cx="1762125" cy="190500"/>
+                <wp:effectExtent l="0" t="0" r="9525" b="0"/>
+                <wp:wrapTight wrapText="bothSides">
+                  <wp:wrapPolygon edited="0">
+                    <wp:start x="0" y="0"/>
+                    <wp:lineTo x="0" y="19440"/>
+                    <wp:lineTo x="21483" y="19440"/>
+                    <wp:lineTo x="21483" y="0"/>
+                    <wp:lineTo x="0" y="0"/>
+                  </wp:wrapPolygon>
+                </wp:wrapTight>
+                <wp:docPr id="14" name="Textfeld 14"/>
+                <wp:cNvGraphicFramePr/>
+                <a:graphic xmlns:a="http://schemas.openxmlformats.org/drawingml/2006/main">
+                  <a:graphicData uri="http://schemas.microsoft.com/office/word/2010/wordprocessingShape">
+                    <wps:wsp>
+                      <wps:cNvSpPr txBox="1"/>
+                      <wps:spPr>
+                        <a:xfrm>
+                          <a:off x="0" y="0"/>
+                          <a:ext cx="1762125" cy="190500"/>
+                        </a:xfrm>
+                        <a:prstGeom prst="rect">
+                          <a:avLst/>
+                        </a:prstGeom>
+                        <a:solidFill>
+                          <a:prstClr val="white"/>
+                        </a:solidFill>
+                        <a:ln>
+                          <a:noFill/>
+                        </a:ln>
+                      </wps:spPr>
+                      <wps:txbx>
+                        <w:txbxContent>
+                          <w:p>
+                            <w:pPr>
+                              <w:pStyle w:val="Beschriftung"/>
+                              <w:rPr>
+                                <w:noProof/>
+                              </w:rPr>
+                            </w:pPr>
+                            <w:r>
+                              <w:rPr>
+                                <w:noProof/>
+                              </w:rPr>
+                              <w:fldChar w:fldCharType="begin"/>
+                            </w:r>
+                            <w:r>
+                              <w:rPr>
+                                <w:noProof/>
+                              </w:rPr>
+                              <w:instrText xml:space="preserve"> SEQ Abbildung \* ARABIC </w:instrText>
+                            </w:r>
+                            <w:r>
+                              <w:rPr>
+                                <w:noProof/>
+                              </w:rPr>
+                              <w:fldChar w:fldCharType="separate"/>
+                            </w:r>
+                            <w:r>
+                              <w:rPr>
+                                <w:noProof/>
+                              </w:rPr>
+                              <w:t>5</w:t>
+                            </w:r>
+                            <w:r>
+                              <w:rPr>
+                                <w:noProof/>
+                              </w:rPr>
+                              <w:fldChar w:fldCharType="end"/>
+                            </w:r>
+                            <w:r>
+                              <w:t xml:space="preserve"> - Stand-Bewertung</w:t>
+                            </w:r>
+                          </w:p>
+                        </w:txbxContent>
+                      </wps:txbx>
+                      <wps:bodyPr rot="0" spcFirstLastPara="0" vertOverflow="overflow" horzOverflow="overflow" vert="horz" wrap="square" lIns="0" tIns="0" rIns="0" bIns="0" numCol="1" spcCol="0" rtlCol="0" fromWordArt="0" anchor="t" anchorCtr="0" forceAA="0" compatLnSpc="1">
+                        <a:prstTxWarp prst="textNoShape">
+                          <a:avLst/>
+                        </a:prstTxWarp>
+                        <a:noAutofit/>
+                      </wps:bodyPr>
+                    </wps:wsp>
+                  </a:graphicData>
+                </a:graphic>
+                <wp14:sizeRelV relativeFrom="margin">
+                  <wp14:pctHeight>0</wp14:pctHeight>
+                </wp14:sizeRelV>
+              </wp:anchor>
+            </w:drawing>
+          </mc:Choice>
+          <mc:Fallback>
+            <w:pict>
+              <v:shape w14:anchorId="39E8C7A8" id="Textfeld 14" o:spid="_x0000_s1030" type="#_x0000_t202" style="position:absolute;margin-left:314.65pt;margin-top:304.25pt;width:138.75pt;height:15pt;z-index:-251630592;visibility:visible;mso-wrap-style:square;mso-height-percent:0;mso-wrap-distance-left:9pt;mso-wrap-distance-top:0;mso-wrap-distance-right:9pt;mso-wrap-distance-bottom:0;mso-position-horizontal:absolute;mso-position-horizontal-relative:text;mso-position-vertical:absolute;mso-position-vertical-relative:text;mso-height-percent:0;mso-height-relative:margin;v-text-anchor:top" o:gfxdata="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" stroked="f">
+                <v:textbox inset="0,0,0,0">
+                  <w:txbxContent>
+                    <w:p>
+                      <w:pPr>
+                        <w:pStyle w:val="Beschriftung"/>
+                        <w:rPr>
+                          <w:noProof/>
+                        </w:rPr>
+                      </w:pPr>
+                      <w:r>
+                        <w:rPr>
+                          <w:noProof/>
+                        </w:rPr>
+                        <w:fldChar w:fldCharType="begin"/>
+                      </w:r>
+                      <w:r>
+                        <w:rPr>
+                          <w:noProof/>
+                        </w:rPr>
+                        <w:instrText xml:space="preserve"> SEQ Abbildung \* ARABIC </w:instrText>
+                      </w:r>
+                      <w:r>
+                        <w:rPr>
+                          <w:noProof/>
+                        </w:rPr>
+                        <w:fldChar w:fldCharType="separate"/>
+                      </w:r>
+                      <w:r>
+                        <w:rPr>
+                          <w:noProof/>
+                        </w:rPr>
+                        <w:t>5</w:t>
+                      </w:r>
+                      <w:r>
+                        <w:rPr>
+                          <w:noProof/>
+                        </w:rPr>
+                        <w:fldChar w:fldCharType="end"/>
+                      </w:r>
+                      <w:r>
+                        <w:t xml:space="preserve"> - Stand-Bewertung</w:t>
+                      </w:r>
+                    </w:p>
+                  </w:txbxContent>
+                </v:textbox>
+                <w10:wrap type="tight"/>
+              </v:shape>
+            </w:pict>
+          </mc:Fallback>
+        </mc:AlternateContent>
+      </w:r>
+      <w:r>
+        <w:rPr>
+          <w:noProof/>
+        </w:rPr>
+        <mc:AlternateContent>
+          <mc:Choice Requires="wps">
+            <w:drawing>
+              <wp:anchor distT="0" distB="0" distL="114300" distR="114300" simplePos="0" relativeHeight="251683840" behindDoc="1" locked="0" layoutInCell="1" allowOverlap="1" wp14:anchorId="03D1029C" wp14:editId="045DC0AA">
+                <wp:simplePos x="0" y="0"/>
+                <wp:positionH relativeFrom="column">
+                  <wp:posOffset>1995805</wp:posOffset>
+                </wp:positionH>
+                <wp:positionV relativeFrom="paragraph">
+                  <wp:posOffset>3863975</wp:posOffset>
+                </wp:positionV>
+                <wp:extent cx="1762125" cy="200025"/>
+                <wp:effectExtent l="0" t="0" r="9525" b="9525"/>
+                <wp:wrapTight wrapText="bothSides">
+                  <wp:wrapPolygon edited="0">
+                    <wp:start x="0" y="0"/>
+                    <wp:lineTo x="0" y="20571"/>
+                    <wp:lineTo x="21483" y="20571"/>
+                    <wp:lineTo x="21483" y="0"/>
+                    <wp:lineTo x="0" y="0"/>
+                  </wp:wrapPolygon>
+                </wp:wrapTight>
+                <wp:docPr id="13" name="Textfeld 13"/>
+                <wp:cNvGraphicFramePr/>
+                <a:graphic xmlns:a="http://schemas.openxmlformats.org/drawingml/2006/main">
+                  <a:graphicData uri="http://schemas.microsoft.com/office/word/2010/wordprocessingShape">
+                    <wps:wsp>
+                      <wps:cNvSpPr txBox="1"/>
+                      <wps:spPr>
+                        <a:xfrm>
+                          <a:off x="0" y="0"/>
+                          <a:ext cx="1762125" cy="200025"/>
+                        </a:xfrm>
+                        <a:prstGeom prst="rect">
+                          <a:avLst/>
+                        </a:prstGeom>
+                        <a:solidFill>
+                          <a:prstClr val="white"/>
+                        </a:solidFill>
+                        <a:ln>
+                          <a:noFill/>
+                        </a:ln>
+                      </wps:spPr>
+                      <wps:txbx>
+                        <w:txbxContent>
+                          <w:p>
+                            <w:pPr>
+                              <w:pStyle w:val="Beschriftung"/>
+                              <w:rPr>
+                                <w:noProof/>
+                              </w:rPr>
+                            </w:pPr>
+                            <w:r>
+                              <w:rPr>
+                                <w:noProof/>
+                              </w:rPr>
+                              <w:fldChar w:fldCharType="begin"/>
+                            </w:r>
+                            <w:r>
+                              <w:rPr>
+                                <w:noProof/>
+                              </w:rPr>
+                              <w:instrText xml:space="preserve"> SEQ Abbildung \* ARABIC </w:instrText>
+                            </w:r>
+                            <w:r>
+                              <w:rPr>
+                                <w:noProof/>
+                              </w:rPr>
+                              <w:fldChar w:fldCharType="separate"/>
+                            </w:r>
+                            <w:r>
+                              <w:rPr>
+                                <w:noProof/>
+                              </w:rPr>
+                              <w:t>6</w:t>
+                            </w:r>
+                            <w:r>
+                              <w:rPr>
+                                <w:noProof/>
+                              </w:rPr>
+                              <w:fldChar w:fldCharType="end"/>
+                            </w:r>
+                            <w:r>
+                              <w:t xml:space="preserve"> - Wischgeste zur Stand-Bewertung</w:t>
+                            </w:r>
+                          </w:p>
+                        </w:txbxContent>
+                      </wps:txbx>
+                      <wps:bodyPr rot="0" spcFirstLastPara="0" vertOverflow="overflow" horzOverflow="overflow" vert="horz" wrap="square" lIns="0" tIns="0" rIns="0" bIns="0" numCol="1" spcCol="0" rtlCol="0" fromWordArt="0" anchor="t" anchorCtr="0" forceAA="0" compatLnSpc="1">
+                        <a:prstTxWarp prst="textNoShape">
+                          <a:avLst/>
+                        </a:prstTxWarp>
+                        <a:noAutofit/>
+                      </wps:bodyPr>
+                    </wps:wsp>
+                  </a:graphicData>
+                </a:graphic>
+                <wp14:sizeRelV relativeFrom="margin">
+                  <wp14:pctHeight>0</wp14:pctHeight>
+                </wp14:sizeRelV>
+              </wp:anchor>
+            </w:drawing>
+          </mc:Choice>
+          <mc:Fallback>
+            <w:pict>
+              <v:shape w14:anchorId="03D1029C" id="Textfeld 13" o:spid="_x0000_s1031" type="#_x0000_t202" style="position:absolute;margin-left:157.15pt;margin-top:304.25pt;width:138.75pt;height:15.75pt;z-index:-251632640;visibility:visible;mso-wrap-style:square;mso-height-percent:0;mso-wrap-distance-left:9pt;mso-wrap-distance-top:0;mso-wrap-distance-right:9pt;mso-wrap-distance-bottom:0;mso-position-horizontal:absolute;mso-position-horizontal-relative:text;mso-position-vertical:absolute;mso-position-vertical-relative:text;mso-height-percent:0;mso-height-relative:margin;v-text-anchor:top" o:gfxdata="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" stroked="f">
+                <v:textbox inset="0,0,0,0">
+                  <w:txbxContent>
+                    <w:p>
+                      <w:pPr>
+                        <w:pStyle w:val="Beschriftung"/>
+                        <w:rPr>
+                          <w:noProof/>
+                        </w:rPr>
+                      </w:pPr>
+                      <w:r>
+                        <w:rPr>
+                          <w:noProof/>
+                        </w:rPr>
+                        <w:fldChar w:fldCharType="begin"/>
+                      </w:r>
+                      <w:r>
+                        <w:rPr>
+                          <w:noProof/>
+                        </w:rPr>
+                        <w:instrText xml:space="preserve"> SEQ Abbildung \* ARABIC </w:instrText>
+                      </w:r>
+                      <w:r>
+                        <w:rPr>
+                          <w:noProof/>
+                        </w:rPr>
+                        <w:fldChar w:fldCharType="separate"/>
+                      </w:r>
+                      <w:r>
+                        <w:rPr>
+                          <w:noProof/>
+                        </w:rPr>
+                        <w:t>6</w:t>
+                      </w:r>
+                      <w:r>
+                        <w:rPr>
+                          <w:noProof/>
+                        </w:rPr>
+                        <w:fldChar w:fldCharType="end"/>
+                      </w:r>
+                      <w:r>
+                        <w:t xml:space="preserve"> - Wischgeste zur Stand-Bewertung</w:t>
+                      </w:r>
+                    </w:p>
+                  </w:txbxContent>
+                </v:textbox>
+                <w10:wrap type="tight"/>
+              </v:shape>
+            </w:pict>
+          </mc:Fallback>
+        </mc:AlternateContent>
+      </w:r>
+      <w:r>
+        <w:rPr>
+          <w:noProof/>
+        </w:rPr>
+        <mc:AlternateContent>
+          <mc:Choice Requires="wps">
+            <w:drawing>
+              <wp:anchor distT="0" distB="0" distL="114300" distR="114300" simplePos="0" relativeHeight="251681792" behindDoc="1" locked="0" layoutInCell="1" allowOverlap="1" wp14:anchorId="1BB4F0C2" wp14:editId="07850265">
+                <wp:simplePos x="0" y="0"/>
+                <wp:positionH relativeFrom="margin">
+                  <wp:align>left</wp:align>
+                </wp:positionH>
+                <wp:positionV relativeFrom="paragraph">
+                  <wp:posOffset>3854450</wp:posOffset>
+                </wp:positionV>
+                <wp:extent cx="1762125" cy="219075"/>
+                <wp:effectExtent l="0" t="0" r="9525" b="9525"/>
+                <wp:wrapTight wrapText="bothSides">
+                  <wp:wrapPolygon edited="0">
+                    <wp:start x="0" y="0"/>
+                    <wp:lineTo x="0" y="20661"/>
+                    <wp:lineTo x="21483" y="20661"/>
+                    <wp:lineTo x="21483" y="0"/>
+                    <wp:lineTo x="0" y="0"/>
+                  </wp:wrapPolygon>
+                </wp:wrapTight>
+                <wp:docPr id="11" name="Textfeld 11"/>
+                <wp:cNvGraphicFramePr/>
+                <a:graphic xmlns:a="http://schemas.openxmlformats.org/drawingml/2006/main">
+                  <a:graphicData uri="http://schemas.microsoft.com/office/word/2010/wordprocessingShape">
+                    <wps:wsp>
+                      <wps:cNvSpPr txBox="1"/>
+                      <wps:spPr>
+                        <a:xfrm>
+                          <a:off x="0" y="0"/>
+                          <a:ext cx="1762125" cy="219075"/>
+                        </a:xfrm>
+                        <a:prstGeom prst="rect">
+                          <a:avLst/>
+                        </a:prstGeom>
+                        <a:solidFill>
+                          <a:prstClr val="white"/>
+                        </a:solidFill>
+                        <a:ln>
+                          <a:noFill/>
+                        </a:ln>
+                      </wps:spPr>
+                      <wps:txbx>
+                        <w:txbxContent>
+                          <w:p>
+                            <w:pPr>
+                              <w:pStyle w:val="Beschriftung"/>
+                              <w:rPr>
+                                <w:noProof/>
+                              </w:rPr>
+                            </w:pPr>
+                            <w:r>
+                              <w:rPr>
+                                <w:noProof/>
+                              </w:rPr>
+                              <w:fldChar w:fldCharType="begin"/>
+                            </w:r>
+                            <w:r>
+                              <w:rPr>
+                                <w:noProof/>
+                              </w:rPr>
+                              <w:instrText xml:space="preserve"> SEQ Abbildung \* ARABIC </w:instrText>
+                            </w:r>
+                            <w:r>
+                              <w:rPr>
+                                <w:noProof/>
+                              </w:rPr>
+                              <w:fldChar w:fldCharType="separate"/>
+                            </w:r>
+                            <w:r>
+                              <w:rPr>
+                                <w:noProof/>
+                              </w:rPr>
+                              <w:t>7</w:t>
+                            </w:r>
+                            <w:r>
+                              <w:rPr>
+                                <w:noProof/>
+                              </w:rPr>
+                              <w:fldChar w:fldCharType="end"/>
+                            </w:r>
+                            <w:r>
+                              <w:t xml:space="preserve"> - Guide-Bewertung</w:t>
+                            </w:r>
+                          </w:p>
+                        </w:txbxContent>
+                      </wps:txbx>
+                      <wps:bodyPr rot="0" spcFirstLastPara="0" vertOverflow="overflow" horzOverflow="overflow" vert="horz" wrap="square" lIns="0" tIns="0" rIns="0" bIns="0" numCol="1" spcCol="0" rtlCol="0" fromWordArt="0" anchor="t" anchorCtr="0" forceAA="0" compatLnSpc="1">
+                        <a:prstTxWarp prst="textNoShape">
+                          <a:avLst/>
+                        </a:prstTxWarp>
+                        <a:noAutofit/>
+                      </wps:bodyPr>
+                    </wps:wsp>
+                  </a:graphicData>
+                </a:graphic>
+                <wp14:sizeRelV relativeFrom="margin">
+                  <wp14:pctHeight>0</wp14:pctHeight>
+                </wp14:sizeRelV>
+              </wp:anchor>
+            </w:drawing>
+          </mc:Choice>
+          <mc:Fallback>
+            <w:pict>
+              <v:shape w14:anchorId="1BB4F0C2" id="Textfeld 11" o:spid="_x0000_s1032" type="#_x0000_t202" style="position:absolute;margin-left:0;margin-top:303.5pt;width:138.75pt;height:17.25pt;z-index:-251634688;visibility:visible;mso-wrap-style:square;mso-height-percent:0;mso-wrap-distance-left:9pt;mso-wrap-distance-top:0;mso-wrap-distance-right:9pt;mso-wrap-distance-bottom:0;mso-position-horizontal:left;mso-position-horizontal-relative:margin;mso-position-vertical:absolute;mso-position-vertical-relative:text;mso-height-percent:0;mso-height-relative:margin;v-text-anchor:top" o:gfxdata="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" stroked="f">
+                <v:textbox inset="0,0,0,0">
+                  <w:txbxContent>
+                    <w:p>
+                      <w:pPr>
+                        <w:pStyle w:val="Beschriftung"/>
+                        <w:rPr>
+                          <w:noProof/>
+                        </w:rPr>
+                      </w:pPr>
+                      <w:r>
+                        <w:rPr>
+                          <w:noProof/>
+                        </w:rPr>
+                        <w:fldChar w:fldCharType="begin"/>
+                      </w:r>
+                      <w:r>
+                        <w:rPr>
+                          <w:noProof/>
+                        </w:rPr>
+                        <w:instrText xml:space="preserve"> SEQ Abbildung \* ARABIC </w:instrText>
+                      </w:r>
+                      <w:r>
+                        <w:rPr>
+                          <w:noProof/>
+                        </w:rPr>
+                        <w:fldChar w:fldCharType="separate"/>
+                      </w:r>
+                      <w:r>
+                        <w:rPr>
+                          <w:noProof/>
+                        </w:rPr>
+                        <w:t>7</w:t>
+                      </w:r>
+                      <w:r>
+                        <w:rPr>
+                          <w:noProof/>
+                        </w:rPr>
+                        <w:fldChar w:fldCharType="end"/>
+                      </w:r>
+                      <w:r>
+                        <w:t xml:space="preserve"> - Guide-Bewertung</w:t>
+                      </w:r>
+                    </w:p>
+                  </w:txbxContent>
+                </v:textbox>
+                <w10:wrap type="tight" anchorx="margin"/>
+              </v:shape>
+            </w:pict>
+          </mc:Fallback>
+        </mc:AlternateContent>
+      </w:r>
+      <w:r>
+        <w:rPr>
+          <w:noProof/>
+        </w:rPr>
+        <w:pict>
+          <v:shape id="_x0000_s1033" type="#_x0000_t75" style="position:absolute;margin-left:315pt;margin-top:53.8pt;width:138.75pt;height:246pt;z-index:-251638784;mso-position-horizontal-relative:text;mso-position-vertical-relative:text;mso-width-relative:page;mso-height-relative:page" wrapcoords="-117 0 -117 21534 21600 21534 21600 0 -117 0">
+            <v:imagedata r:id="rId9" o:title="Screenshot_2016-03-17-13-14-35"/>
+            <w10:wrap type="tight"/>
+          </v:shape>
+        </w:pict>
+      </w:r>
+      <w:r>
+        <w:t xml:space="preserve">Diese Ansicht dient zum Bewerten der Stände sowie Guides. Die Ansicht wurde mittels Reiter implementiert. Die Navigation zwischen einer Guide-Bewertung und </w:t>
+      </w:r>
+      <w:r>
+        <w:t>einer Stand-Bewert</w:t>
+      </w:r>
+      <w:r>
+        <w:t>ung</w:t>
+      </w:r>
+      <w:r>
+        <w:t xml:space="preserve"> erfolgt mittel</w:t>
+      </w:r>
+      <w:r>
+        <w:t>s</w:t>
+      </w:r>
+      <w:r>
+        <w:t xml:space="preserve"> Klick auf den Reiter oder einer Wischgeste.</w:t>
+      </w:r>
+    </w:p>
+    <w:p>
+      <w:r>
+        <w:rPr>
+          <w:noProof/>
+        </w:rPr>
+        <w:pict>
+          <v:shape id="_x0000_s1032" type="#_x0000_t75" style="position:absolute;margin-left:157.15pt;margin-top:2.35pt;width:138.75pt;height:246pt;z-index:-251640832;mso-position-horizontal-relative:text;mso-position-vertical-relative:text;mso-width-relative:page;mso-height-relative:page" wrapcoords="-117 0 -117 21534 21600 21534 21600 0 -117 0">
+            <v:imagedata r:id="rId10" o:title="Screenshot_2016-03-17-13-14-44"/>
+            <w10:wrap type="tight"/>
+          </v:shape>
+        </w:pict>
+      </w:r>
+      <w:r>
+        <w:rPr>
+          <w:noProof/>
+        </w:rPr>
+        <w:pict>
+          <v:shape id="_x0000_s1034" type="#_x0000_t75" style="position:absolute;margin-left:-.35pt;margin-top:1.6pt;width:138.75pt;height:246pt;z-index:-251636736;mso-position-horizontal-relative:text;mso-position-vertical-relative:text;mso-width-relative:page;mso-height-relative:page" wrapcoords="-117 0 -117 21534 21600 21534 21600 0 -117 0">
+            <v:imagedata r:id="rId11" o:title="Screenshot_2016-03-17-13-14-23"/>
+            <w10:wrap type="tight"/>
+          </v:shape>
+        </w:pict>
+      </w:r>
+    </w:p>
+    <w:p>
+      <w:pPr>
+        <w:pStyle w:val="berschrift2"/>
+      </w:pPr>
+      <w:r>
+        <w:t>Quiz</w:t>
+      </w:r>
+    </w:p>
+    <w:p>
+      <w:r>
+        <w:t>Beim Quiz wurden die meisten Fragments verwendet sowie Animationen für die Übergänge erstellt.</w:t>
+      </w:r>
+    </w:p>
+    <w:p>
+      <w:r>
+        <w:t>Zuerst kann eine Abteilung gewählt werden, da jede Abteilung nur ein Quiz hat. Beim Klick auf Start wird die erste Frage angezeigt. Das Quiz kann jederzeit abgebrochen werden indem man auf den Abbrechen-Knopf drückt. Alle Fragen werden nacheinander angezeigt. Sobald alle Fragen beantwortet wurden, wird ein Ergebnis angezeigt. Das Ergebnis-Fragment inkludiert eine Konfetti-Animation mithilfe einer Animations-Bibliothek.</w:t>
+      </w:r>
+      <w:r>
+        <w:t xml:space="preserve"> In diesem Fragment können noch die Daten zur Gewinnspiel-Teilnahme eingegeben und abgesendet werden.</w:t>
+      </w:r>
+      <w:r>
+        <w:t xml:space="preserve"> Daraufhin erfolgt eine Animation zum Anfangs-Fragment des </w:t>
+      </w:r>
+      <w:proofErr w:type="spellStart"/>
+      <w:r>
+        <w:t>Quizzes</w:t>
+      </w:r>
+      <w:proofErr w:type="spellEnd"/>
+      <w:r>
+        <w:t>.</w:t>
+      </w:r>
+    </w:p>
+    <w:p>
+      <w:r>
+        <w:br w:type="page"/>
+      </w:r>
     </w:p>
     <w:p>
       <w:bookmarkStart w:id="0" w:name="_GoBack"/>
       <w:bookmarkEnd w:id="0"/>
+      <w:r>
+        <w:rPr>
+          <w:noProof/>
+        </w:rPr>
+        <w:lastRenderedPageBreak/>
+        <mc:AlternateContent>
+          <mc:Choice Requires="wps">
+            <w:drawing>
+              <wp:anchor distT="0" distB="0" distL="114300" distR="114300" simplePos="0" relativeHeight="251706368" behindDoc="1" locked="0" layoutInCell="1" allowOverlap="1" wp14:anchorId="1369C2FF" wp14:editId="5B6A635D">
+                <wp:simplePos x="0" y="0"/>
+                <wp:positionH relativeFrom="column">
+                  <wp:posOffset>4481830</wp:posOffset>
+                </wp:positionH>
+                <wp:positionV relativeFrom="paragraph">
+                  <wp:posOffset>7101205</wp:posOffset>
+                </wp:positionV>
+                <wp:extent cx="1762125" cy="333375"/>
+                <wp:effectExtent l="0" t="0" r="9525" b="9525"/>
+                <wp:wrapTight wrapText="bothSides">
+                  <wp:wrapPolygon edited="0">
+                    <wp:start x="0" y="0"/>
+                    <wp:lineTo x="0" y="20983"/>
+                    <wp:lineTo x="21483" y="20983"/>
+                    <wp:lineTo x="21483" y="0"/>
+                    <wp:lineTo x="0" y="0"/>
+                  </wp:wrapPolygon>
+                </wp:wrapTight>
+                <wp:docPr id="19" name="Textfeld 19"/>
+                <wp:cNvGraphicFramePr/>
+                <a:graphic xmlns:a="http://schemas.openxmlformats.org/drawingml/2006/main">
+                  <a:graphicData uri="http://schemas.microsoft.com/office/word/2010/wordprocessingShape">
+                    <wps:wsp>
+                      <wps:cNvSpPr txBox="1"/>
+                      <wps:spPr>
+                        <a:xfrm>
+                          <a:off x="0" y="0"/>
+                          <a:ext cx="1762125" cy="333375"/>
+                        </a:xfrm>
+                        <a:prstGeom prst="rect">
+                          <a:avLst/>
+                        </a:prstGeom>
+                        <a:solidFill>
+                          <a:prstClr val="white"/>
+                        </a:solidFill>
+                        <a:ln>
+                          <a:noFill/>
+                        </a:ln>
+                      </wps:spPr>
+                      <wps:txbx>
+                        <w:txbxContent>
+                          <w:p>
+                            <w:pPr>
+                              <w:pStyle w:val="Beschriftung"/>
+                              <w:rPr>
+                                <w:noProof/>
+                              </w:rPr>
+                            </w:pPr>
+                            <w:r>
+                              <w:rPr>
+                                <w:noProof/>
+                              </w:rPr>
+                              <w:fldChar w:fldCharType="begin"/>
+                            </w:r>
+                            <w:r>
+                              <w:rPr>
+                                <w:noProof/>
+                              </w:rPr>
+                              <w:instrText xml:space="preserve"> SEQ Abbildung \* ARABIC </w:instrText>
+                            </w:r>
+                            <w:r>
+                              <w:rPr>
+                                <w:noProof/>
+                              </w:rPr>
+                              <w:fldChar w:fldCharType="separate"/>
+                            </w:r>
+                            <w:r>
+                              <w:rPr>
+                                <w:noProof/>
+                              </w:rPr>
+                              <w:t>12</w:t>
+                            </w:r>
+                            <w:r>
+                              <w:rPr>
+                                <w:noProof/>
+                              </w:rPr>
+                              <w:fldChar w:fldCharType="end"/>
+                            </w:r>
+                            <w:r>
+                              <w:t xml:space="preserve"> - Bei Absenden: Rücksetzen auf Anfang inklusive Toast</w:t>
+                            </w:r>
+                          </w:p>
+                        </w:txbxContent>
+                      </wps:txbx>
+                      <wps:bodyPr rot="0" spcFirstLastPara="0" vertOverflow="overflow" horzOverflow="overflow" vert="horz" wrap="square" lIns="0" tIns="0" rIns="0" bIns="0" numCol="1" spcCol="0" rtlCol="0" fromWordArt="0" anchor="t" anchorCtr="0" forceAA="0" compatLnSpc="1">
+                        <a:prstTxWarp prst="textNoShape">
+                          <a:avLst/>
+                        </a:prstTxWarp>
+                        <a:noAutofit/>
+                      </wps:bodyPr>
+                    </wps:wsp>
+                  </a:graphicData>
+                </a:graphic>
+                <wp14:sizeRelV relativeFrom="margin">
+                  <wp14:pctHeight>0</wp14:pctHeight>
+                </wp14:sizeRelV>
+              </wp:anchor>
+            </w:drawing>
+          </mc:Choice>
+          <mc:Fallback>
+            <w:pict>
+              <v:shape w14:anchorId="1369C2FF" id="Textfeld 19" o:spid="_x0000_s1033" type="#_x0000_t202" style="position:absolute;margin-left:352.9pt;margin-top:559.15pt;width:138.75pt;height:26.25pt;z-index:-251610112;visibility:visible;mso-wrap-style:square;mso-height-percent:0;mso-wrap-distance-left:9pt;mso-wrap-distance-top:0;mso-wrap-distance-right:9pt;mso-wrap-distance-bottom:0;mso-position-horizontal:absolute;mso-position-horizontal-relative:text;mso-position-vertical:absolute;mso-position-vertical-relative:text;mso-height-percent:0;mso-height-relative:margin;v-text-anchor:top" o:gfxdata="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" stroked="f">
+                <v:textbox inset="0,0,0,0">
+                  <w:txbxContent>
+                    <w:p>
+                      <w:pPr>
+                        <w:pStyle w:val="Beschriftung"/>
+                        <w:rPr>
+                          <w:noProof/>
+                        </w:rPr>
+                      </w:pPr>
+                      <w:r>
+                        <w:rPr>
+                          <w:noProof/>
+                        </w:rPr>
+                        <w:fldChar w:fldCharType="begin"/>
+                      </w:r>
+                      <w:r>
+                        <w:rPr>
+                          <w:noProof/>
+                        </w:rPr>
+                        <w:instrText xml:space="preserve"> SEQ Abbildung \* ARABIC </w:instrText>
+                      </w:r>
+                      <w:r>
+                        <w:rPr>
+                          <w:noProof/>
+                        </w:rPr>
+                        <w:fldChar w:fldCharType="separate"/>
+                      </w:r>
+                      <w:r>
+                        <w:rPr>
+                          <w:noProof/>
+                        </w:rPr>
+                        <w:t>12</w:t>
+                      </w:r>
+                      <w:r>
+                        <w:rPr>
+                          <w:noProof/>
+                        </w:rPr>
+                        <w:fldChar w:fldCharType="end"/>
+                      </w:r>
+                      <w:r>
+                        <w:t xml:space="preserve"> - Bei Absenden: Rücksetzen auf Anfang inklusive Toast</w:t>
+                      </w:r>
+                    </w:p>
+                  </w:txbxContent>
+                </v:textbox>
+                <w10:wrap type="tight"/>
+              </v:shape>
+            </w:pict>
+          </mc:Fallback>
+        </mc:AlternateContent>
+      </w:r>
+      <w:r>
+        <w:rPr>
+          <w:noProof/>
+        </w:rPr>
+        <mc:AlternateContent>
+          <mc:Choice Requires="wps">
+            <w:drawing>
+              <wp:anchor distT="0" distB="0" distL="114300" distR="114300" simplePos="0" relativeHeight="251704320" behindDoc="1" locked="0" layoutInCell="1" allowOverlap="1" wp14:anchorId="20A9F912" wp14:editId="33C4EA00">
+                <wp:simplePos x="0" y="0"/>
+                <wp:positionH relativeFrom="margin">
+                  <wp:align>left</wp:align>
+                </wp:positionH>
+                <wp:positionV relativeFrom="paragraph">
+                  <wp:posOffset>7186930</wp:posOffset>
+                </wp:positionV>
+                <wp:extent cx="1762125" cy="247650"/>
+                <wp:effectExtent l="0" t="0" r="9525" b="0"/>
+                <wp:wrapTight wrapText="bothSides">
+                  <wp:wrapPolygon edited="0">
+                    <wp:start x="0" y="0"/>
+                    <wp:lineTo x="0" y="19938"/>
+                    <wp:lineTo x="21483" y="19938"/>
+                    <wp:lineTo x="21483" y="0"/>
+                    <wp:lineTo x="0" y="0"/>
+                  </wp:wrapPolygon>
+                </wp:wrapTight>
+                <wp:docPr id="18" name="Textfeld 18"/>
+                <wp:cNvGraphicFramePr/>
+                <a:graphic xmlns:a="http://schemas.openxmlformats.org/drawingml/2006/main">
+                  <a:graphicData uri="http://schemas.microsoft.com/office/word/2010/wordprocessingShape">
+                    <wps:wsp>
+                      <wps:cNvSpPr txBox="1"/>
+                      <wps:spPr>
+                        <a:xfrm>
+                          <a:off x="0" y="0"/>
+                          <a:ext cx="1762125" cy="247650"/>
+                        </a:xfrm>
+                        <a:prstGeom prst="rect">
+                          <a:avLst/>
+                        </a:prstGeom>
+                        <a:solidFill>
+                          <a:prstClr val="white"/>
+                        </a:solidFill>
+                        <a:ln>
+                          <a:noFill/>
+                        </a:ln>
+                      </wps:spPr>
+                      <wps:txbx>
+                        <w:txbxContent>
+                          <w:p>
+                            <w:pPr>
+                              <w:pStyle w:val="Beschriftung"/>
+                              <w:rPr>
+                                <w:noProof/>
+                              </w:rPr>
+                            </w:pPr>
+                            <w:r>
+                              <w:rPr>
+                                <w:noProof/>
+                              </w:rPr>
+                              <w:fldChar w:fldCharType="begin"/>
+                            </w:r>
+                            <w:r>
+                              <w:rPr>
+                                <w:noProof/>
+                              </w:rPr>
+                              <w:instrText xml:space="preserve"> SEQ Abbildung \* ARABIC </w:instrText>
+                            </w:r>
+                            <w:r>
+                              <w:rPr>
+                                <w:noProof/>
+                              </w:rPr>
+                              <w:fldChar w:fldCharType="separate"/>
+                            </w:r>
+                            <w:r>
+                              <w:rPr>
+                                <w:noProof/>
+                              </w:rPr>
+                              <w:t>8</w:t>
+                            </w:r>
+                            <w:r>
+                              <w:rPr>
+                                <w:noProof/>
+                              </w:rPr>
+                              <w:fldChar w:fldCharType="end"/>
+                            </w:r>
+                            <w:r>
+                              <w:t xml:space="preserve"> - Eingabe der Daten</w:t>
+                            </w:r>
+                          </w:p>
+                        </w:txbxContent>
+                      </wps:txbx>
+                      <wps:bodyPr rot="0" spcFirstLastPara="0" vertOverflow="overflow" horzOverflow="overflow" vert="horz" wrap="square" lIns="0" tIns="0" rIns="0" bIns="0" numCol="1" spcCol="0" rtlCol="0" fromWordArt="0" anchor="t" anchorCtr="0" forceAA="0" compatLnSpc="1">
+                        <a:prstTxWarp prst="textNoShape">
+                          <a:avLst/>
+                        </a:prstTxWarp>
+                        <a:noAutofit/>
+                      </wps:bodyPr>
+                    </wps:wsp>
+                  </a:graphicData>
+                </a:graphic>
+                <wp14:sizeRelV relativeFrom="margin">
+                  <wp14:pctHeight>0</wp14:pctHeight>
+                </wp14:sizeRelV>
+              </wp:anchor>
+            </w:drawing>
+          </mc:Choice>
+          <mc:Fallback>
+            <w:pict>
+              <v:shape w14:anchorId="20A9F912" id="Textfeld 18" o:spid="_x0000_s1034" type="#_x0000_t202" style="position:absolute;margin-left:0;margin-top:565.9pt;width:138.75pt;height:19.5pt;z-index:-251612160;visibility:visible;mso-wrap-style:square;mso-height-percent:0;mso-wrap-distance-left:9pt;mso-wrap-distance-top:0;mso-wrap-distance-right:9pt;mso-wrap-distance-bottom:0;mso-position-horizontal:left;mso-position-horizontal-relative:margin;mso-position-vertical:absolute;mso-position-vertical-relative:text;mso-height-percent:0;mso-height-relative:margin;v-text-anchor:top" o:gfxdata="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" stroked="f">
+                <v:textbox inset="0,0,0,0">
+                  <w:txbxContent>
+                    <w:p>
+                      <w:pPr>
+                        <w:pStyle w:val="Beschriftung"/>
+                        <w:rPr>
+                          <w:noProof/>
+                        </w:rPr>
+                      </w:pPr>
+                      <w:r>
+                        <w:rPr>
+                          <w:noProof/>
+                        </w:rPr>
+                        <w:fldChar w:fldCharType="begin"/>
+                      </w:r>
+                      <w:r>
+                        <w:rPr>
+                          <w:noProof/>
+                        </w:rPr>
+                        <w:instrText xml:space="preserve"> SEQ Abbildung \* ARABIC </w:instrText>
+                      </w:r>
+                      <w:r>
+                        <w:rPr>
+                          <w:noProof/>
+                        </w:rPr>
+                        <w:fldChar w:fldCharType="separate"/>
+                      </w:r>
+                      <w:r>
+                        <w:rPr>
+                          <w:noProof/>
+                        </w:rPr>
+                        <w:t>8</w:t>
+                      </w:r>
+                      <w:r>
+                        <w:rPr>
+                          <w:noProof/>
+                        </w:rPr>
+                        <w:fldChar w:fldCharType="end"/>
+                      </w:r>
+                      <w:r>
+                        <w:t xml:space="preserve"> - Eingabe der Daten</w:t>
+                      </w:r>
+                    </w:p>
+                  </w:txbxContent>
+                </v:textbox>
+                <w10:wrap type="tight" anchorx="margin"/>
+              </v:shape>
+            </w:pict>
+          </mc:Fallback>
+        </mc:AlternateContent>
+      </w:r>
+      <w:r>
+        <w:rPr>
+          <w:noProof/>
+        </w:rPr>
+        <mc:AlternateContent>
+          <mc:Choice Requires="wps">
+            <w:drawing>
+              <wp:anchor distT="0" distB="0" distL="114300" distR="114300" simplePos="0" relativeHeight="251702272" behindDoc="1" locked="0" layoutInCell="1" allowOverlap="1" wp14:anchorId="2451E043" wp14:editId="74153125">
+                <wp:simplePos x="0" y="0"/>
+                <wp:positionH relativeFrom="column">
+                  <wp:posOffset>4434205</wp:posOffset>
+                </wp:positionH>
+                <wp:positionV relativeFrom="paragraph">
+                  <wp:posOffset>3186430</wp:posOffset>
+                </wp:positionV>
+                <wp:extent cx="1962150" cy="342900"/>
+                <wp:effectExtent l="0" t="0" r="0" b="0"/>
+                <wp:wrapTight wrapText="bothSides">
+                  <wp:wrapPolygon edited="0">
+                    <wp:start x="0" y="0"/>
+                    <wp:lineTo x="0" y="20400"/>
+                    <wp:lineTo x="21390" y="20400"/>
+                    <wp:lineTo x="21390" y="0"/>
+                    <wp:lineTo x="0" y="0"/>
+                  </wp:wrapPolygon>
+                </wp:wrapTight>
+                <wp:docPr id="17" name="Textfeld 17"/>
+                <wp:cNvGraphicFramePr/>
+                <a:graphic xmlns:a="http://schemas.openxmlformats.org/drawingml/2006/main">
+                  <a:graphicData uri="http://schemas.microsoft.com/office/word/2010/wordprocessingShape">
+                    <wps:wsp>
+                      <wps:cNvSpPr txBox="1"/>
+                      <wps:spPr>
+                        <a:xfrm>
+                          <a:off x="0" y="0"/>
+                          <a:ext cx="1962150" cy="342900"/>
+                        </a:xfrm>
+                        <a:prstGeom prst="rect">
+                          <a:avLst/>
+                        </a:prstGeom>
+                        <a:solidFill>
+                          <a:prstClr val="white"/>
+                        </a:solidFill>
+                        <a:ln>
+                          <a:noFill/>
+                        </a:ln>
+                      </wps:spPr>
+                      <wps:txbx>
+                        <w:txbxContent>
+                          <w:p>
+                            <w:pPr>
+                              <w:pStyle w:val="Beschriftung"/>
+                              <w:rPr>
+                                <w:noProof/>
+                              </w:rPr>
+                            </w:pPr>
+                            <w:r>
+                              <w:rPr>
+                                <w:noProof/>
+                              </w:rPr>
+                              <w:fldChar w:fldCharType="begin"/>
+                            </w:r>
+                            <w:r>
+                              <w:rPr>
+                                <w:noProof/>
+                              </w:rPr>
+                              <w:instrText xml:space="preserve"> SEQ Abbildung \* ARABIC </w:instrText>
+                            </w:r>
+                            <w:r>
+                              <w:rPr>
+                                <w:noProof/>
+                              </w:rPr>
+                              <w:fldChar w:fldCharType="separate"/>
+                            </w:r>
+                            <w:r>
+                              <w:rPr>
+                                <w:noProof/>
+                              </w:rPr>
+                              <w:t>9</w:t>
+                            </w:r>
+                            <w:r>
+                              <w:rPr>
+                                <w:noProof/>
+                              </w:rPr>
+                              <w:fldChar w:fldCharType="end"/>
+                            </w:r>
+                            <w:r>
+                              <w:t xml:space="preserve"> - Punkteanzeige inklusive Animation</w:t>
+                            </w:r>
+                          </w:p>
+                        </w:txbxContent>
+                      </wps:txbx>
+                      <wps:bodyPr rot="0" spcFirstLastPara="0" vertOverflow="overflow" horzOverflow="overflow" vert="horz" wrap="square" lIns="0" tIns="0" rIns="0" bIns="0" numCol="1" spcCol="0" rtlCol="0" fromWordArt="0" anchor="t" anchorCtr="0" forceAA="0" compatLnSpc="1">
+                        <a:prstTxWarp prst="textNoShape">
+                          <a:avLst/>
+                        </a:prstTxWarp>
+                        <a:noAutofit/>
+                      </wps:bodyPr>
+                    </wps:wsp>
+                  </a:graphicData>
+                </a:graphic>
+                <wp14:sizeRelH relativeFrom="margin">
+                  <wp14:pctWidth>0</wp14:pctWidth>
+                </wp14:sizeRelH>
+                <wp14:sizeRelV relativeFrom="margin">
+                  <wp14:pctHeight>0</wp14:pctHeight>
+                </wp14:sizeRelV>
+              </wp:anchor>
+            </w:drawing>
+          </mc:Choice>
+          <mc:Fallback>
+            <w:pict>
+              <v:shape w14:anchorId="2451E043" id="Textfeld 17" o:spid="_x0000_s1035" type="#_x0000_t202" style="position:absolute;margin-left:349.15pt;margin-top:250.9pt;width:154.5pt;height:27pt;z-index:-251614208;visibility:visible;mso-wrap-style:square;mso-width-percent:0;mso-height-percent:0;mso-wrap-distance-left:9pt;mso-wrap-distance-top:0;mso-wrap-distance-right:9pt;mso-wrap-distance-bottom:0;mso-position-horizontal:absolute;mso-position-horizontal-relative:text;mso-position-vertical:absolute;mso-position-vertical-relative:text;mso-width-percent:0;mso-height-percent:0;mso-width-relative:margin;mso-height-relative:margin;v-text-anchor:top" o:gfxdata="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" stroked="f">
+                <v:textbox inset="0,0,0,0">
+                  <w:txbxContent>
+                    <w:p>
+                      <w:pPr>
+                        <w:pStyle w:val="Beschriftung"/>
+                        <w:rPr>
+                          <w:noProof/>
+                        </w:rPr>
+                      </w:pPr>
+                      <w:r>
+                        <w:rPr>
+                          <w:noProof/>
+                        </w:rPr>
+                        <w:fldChar w:fldCharType="begin"/>
+                      </w:r>
+                      <w:r>
+                        <w:rPr>
+                          <w:noProof/>
+                        </w:rPr>
+                        <w:instrText xml:space="preserve"> SEQ Abbildung \* ARABIC </w:instrText>
+                      </w:r>
+                      <w:r>
+                        <w:rPr>
+                          <w:noProof/>
+                        </w:rPr>
+                        <w:fldChar w:fldCharType="separate"/>
+                      </w:r>
+                      <w:r>
+                        <w:rPr>
+                          <w:noProof/>
+                        </w:rPr>
+                        <w:t>9</w:t>
+                      </w:r>
+                      <w:r>
+                        <w:rPr>
+                          <w:noProof/>
+                        </w:rPr>
+                        <w:fldChar w:fldCharType="end"/>
+                      </w:r>
+                      <w:r>
+                        <w:t xml:space="preserve"> - Punkteanzeige inklusive Animation</w:t>
+                      </w:r>
+                    </w:p>
+                  </w:txbxContent>
+                </v:textbox>
+                <w10:wrap type="tight"/>
+              </v:shape>
+            </w:pict>
+          </mc:Fallback>
+        </mc:AlternateContent>
+      </w:r>
+      <w:r>
+        <w:rPr>
+          <w:noProof/>
+        </w:rPr>
+        <mc:AlternateContent>
+          <mc:Choice Requires="wps">
+            <w:drawing>
+              <wp:anchor distT="0" distB="0" distL="114300" distR="114300" simplePos="0" relativeHeight="251700224" behindDoc="1" locked="0" layoutInCell="1" allowOverlap="1" wp14:anchorId="6C0B4B3B" wp14:editId="0851FAC4">
+                <wp:simplePos x="0" y="0"/>
+                <wp:positionH relativeFrom="column">
+                  <wp:posOffset>2319655</wp:posOffset>
+                </wp:positionH>
+                <wp:positionV relativeFrom="paragraph">
+                  <wp:posOffset>3186430</wp:posOffset>
+                </wp:positionV>
+                <wp:extent cx="1762125" cy="228600"/>
+                <wp:effectExtent l="0" t="0" r="9525" b="0"/>
+                <wp:wrapTight wrapText="bothSides">
+                  <wp:wrapPolygon edited="0">
+                    <wp:start x="0" y="0"/>
+                    <wp:lineTo x="0" y="19800"/>
+                    <wp:lineTo x="21483" y="19800"/>
+                    <wp:lineTo x="21483" y="0"/>
+                    <wp:lineTo x="0" y="0"/>
+                  </wp:wrapPolygon>
+                </wp:wrapTight>
+                <wp:docPr id="16" name="Textfeld 16"/>
+                <wp:cNvGraphicFramePr/>
+                <a:graphic xmlns:a="http://schemas.openxmlformats.org/drawingml/2006/main">
+                  <a:graphicData uri="http://schemas.microsoft.com/office/word/2010/wordprocessingShape">
+                    <wps:wsp>
+                      <wps:cNvSpPr txBox="1"/>
+                      <wps:spPr>
+                        <a:xfrm>
+                          <a:off x="0" y="0"/>
+                          <a:ext cx="1762125" cy="228600"/>
+                        </a:xfrm>
+                        <a:prstGeom prst="rect">
+                          <a:avLst/>
+                        </a:prstGeom>
+                        <a:solidFill>
+                          <a:prstClr val="white"/>
+                        </a:solidFill>
+                        <a:ln>
+                          <a:noFill/>
+                        </a:ln>
+                      </wps:spPr>
+                      <wps:txbx>
+                        <w:txbxContent>
+                          <w:p>
+                            <w:pPr>
+                              <w:pStyle w:val="Beschriftung"/>
+                              <w:rPr>
+                                <w:noProof/>
+                              </w:rPr>
+                            </w:pPr>
+                            <w:r>
+                              <w:rPr>
+                                <w:noProof/>
+                              </w:rPr>
+                              <w:fldChar w:fldCharType="begin"/>
+                            </w:r>
+                            <w:r>
+                              <w:rPr>
+                                <w:noProof/>
+                              </w:rPr>
+                              <w:instrText xml:space="preserve"> SEQ Abbildung \* ARABIC </w:instrText>
+                            </w:r>
+                            <w:r>
+                              <w:rPr>
+                                <w:noProof/>
+                              </w:rPr>
+                              <w:fldChar w:fldCharType="separate"/>
+                            </w:r>
+                            <w:r>
+                              <w:rPr>
+                                <w:noProof/>
+                              </w:rPr>
+                              <w:t>10</w:t>
+                            </w:r>
+                            <w:r>
+                              <w:rPr>
+                                <w:noProof/>
+                              </w:rPr>
+                              <w:fldChar w:fldCharType="end"/>
+                            </w:r>
+                            <w:r>
+                              <w:t xml:space="preserve"> - Darstellung einer Frage</w:t>
+                            </w:r>
+                          </w:p>
+                        </w:txbxContent>
+                      </wps:txbx>
+                      <wps:bodyPr rot="0" spcFirstLastPara="0" vertOverflow="overflow" horzOverflow="overflow" vert="horz" wrap="square" lIns="0" tIns="0" rIns="0" bIns="0" numCol="1" spcCol="0" rtlCol="0" fromWordArt="0" anchor="t" anchorCtr="0" forceAA="0" compatLnSpc="1">
+                        <a:prstTxWarp prst="textNoShape">
+                          <a:avLst/>
+                        </a:prstTxWarp>
+                        <a:noAutofit/>
+                      </wps:bodyPr>
+                    </wps:wsp>
+                  </a:graphicData>
+                </a:graphic>
+                <wp14:sizeRelV relativeFrom="margin">
+                  <wp14:pctHeight>0</wp14:pctHeight>
+                </wp14:sizeRelV>
+              </wp:anchor>
+            </w:drawing>
+          </mc:Choice>
+          <mc:Fallback>
+            <w:pict>
+              <v:shape w14:anchorId="6C0B4B3B" id="Textfeld 16" o:spid="_x0000_s1036" type="#_x0000_t202" style="position:absolute;margin-left:182.65pt;margin-top:250.9pt;width:138.75pt;height:18pt;z-index:-251616256;visibility:visible;mso-wrap-style:square;mso-height-percent:0;mso-wrap-distance-left:9pt;mso-wrap-distance-top:0;mso-wrap-distance-right:9pt;mso-wrap-distance-bottom:0;mso-position-horizontal:absolute;mso-position-horizontal-relative:text;mso-position-vertical:absolute;mso-position-vertical-relative:text;mso-height-percent:0;mso-height-relative:margin;v-text-anchor:top" o:gfxdata="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" stroked="f">
+                <v:textbox inset="0,0,0,0">
+                  <w:txbxContent>
+                    <w:p>
+                      <w:pPr>
+                        <w:pStyle w:val="Beschriftung"/>
+                        <w:rPr>
+                          <w:noProof/>
+                        </w:rPr>
+                      </w:pPr>
+                      <w:r>
+                        <w:rPr>
+                          <w:noProof/>
+                        </w:rPr>
+                        <w:fldChar w:fldCharType="begin"/>
+                      </w:r>
+                      <w:r>
+                        <w:rPr>
+                          <w:noProof/>
+                        </w:rPr>
+                        <w:instrText xml:space="preserve"> SEQ Abbildung \* ARABIC </w:instrText>
+                      </w:r>
+                      <w:r>
+                        <w:rPr>
+                          <w:noProof/>
+                        </w:rPr>
+                        <w:fldChar w:fldCharType="separate"/>
+                      </w:r>
+                      <w:r>
+                        <w:rPr>
+                          <w:noProof/>
+                        </w:rPr>
+                        <w:t>10</w:t>
+                      </w:r>
+                      <w:r>
+                        <w:rPr>
+                          <w:noProof/>
+                        </w:rPr>
+                        <w:fldChar w:fldCharType="end"/>
+                      </w:r>
+                      <w:r>
+                        <w:t xml:space="preserve"> - Darstellung einer Frage</w:t>
+                      </w:r>
+                    </w:p>
+                  </w:txbxContent>
+                </v:textbox>
+                <w10:wrap type="tight"/>
+              </v:shape>
+            </w:pict>
+          </mc:Fallback>
+        </mc:AlternateContent>
+      </w:r>
+      <w:r>
+        <w:rPr>
+          <w:noProof/>
+        </w:rPr>
+        <mc:AlternateContent>
+          <mc:Choice Requires="wps">
+            <w:drawing>
+              <wp:anchor distT="0" distB="0" distL="114300" distR="114300" simplePos="0" relativeHeight="251698176" behindDoc="1" locked="0" layoutInCell="1" allowOverlap="1" wp14:anchorId="4C0DED12" wp14:editId="4D4CAA66">
+                <wp:simplePos x="0" y="0"/>
+                <wp:positionH relativeFrom="margin">
+                  <wp:align>left</wp:align>
+                </wp:positionH>
+                <wp:positionV relativeFrom="paragraph">
+                  <wp:posOffset>3186430</wp:posOffset>
+                </wp:positionV>
+                <wp:extent cx="1762125" cy="228600"/>
+                <wp:effectExtent l="0" t="0" r="9525" b="0"/>
+                <wp:wrapTight wrapText="bothSides">
+                  <wp:wrapPolygon edited="0">
+                    <wp:start x="0" y="0"/>
+                    <wp:lineTo x="0" y="19800"/>
+                    <wp:lineTo x="21483" y="19800"/>
+                    <wp:lineTo x="21483" y="0"/>
+                    <wp:lineTo x="0" y="0"/>
+                  </wp:wrapPolygon>
+                </wp:wrapTight>
+                <wp:docPr id="15" name="Textfeld 15"/>
+                <wp:cNvGraphicFramePr/>
+                <a:graphic xmlns:a="http://schemas.openxmlformats.org/drawingml/2006/main">
+                  <a:graphicData uri="http://schemas.microsoft.com/office/word/2010/wordprocessingShape">
+                    <wps:wsp>
+                      <wps:cNvSpPr txBox="1"/>
+                      <wps:spPr>
+                        <a:xfrm>
+                          <a:off x="0" y="0"/>
+                          <a:ext cx="1762125" cy="228600"/>
+                        </a:xfrm>
+                        <a:prstGeom prst="rect">
+                          <a:avLst/>
+                        </a:prstGeom>
+                        <a:solidFill>
+                          <a:prstClr val="white"/>
+                        </a:solidFill>
+                        <a:ln>
+                          <a:noFill/>
+                        </a:ln>
+                      </wps:spPr>
+                      <wps:txbx>
+                        <w:txbxContent>
+                          <w:p>
+                            <w:pPr>
+                              <w:pStyle w:val="Beschriftung"/>
+                              <w:rPr>
+                                <w:noProof/>
+                              </w:rPr>
+                            </w:pPr>
+                            <w:r>
+                              <w:rPr>
+                                <w:noProof/>
+                              </w:rPr>
+                              <w:fldChar w:fldCharType="begin"/>
+                            </w:r>
+                            <w:r>
+                              <w:rPr>
+                                <w:noProof/>
+                              </w:rPr>
+                              <w:instrText xml:space="preserve"> SEQ Abbildung \* ARABIC </w:instrText>
+                            </w:r>
+                            <w:r>
+                              <w:rPr>
+                                <w:noProof/>
+                              </w:rPr>
+                              <w:fldChar w:fldCharType="separate"/>
+                            </w:r>
+                            <w:r>
+                              <w:rPr>
+                                <w:noProof/>
+                              </w:rPr>
+                              <w:t>11</w:t>
+                            </w:r>
+                            <w:r>
+                              <w:rPr>
+                                <w:noProof/>
+                              </w:rPr>
+                              <w:fldChar w:fldCharType="end"/>
+                            </w:r>
+                            <w:r>
+                              <w:t xml:space="preserve"> - Abteilungs-Auswahl</w:t>
+                            </w:r>
+                          </w:p>
+                        </w:txbxContent>
+                      </wps:txbx>
+                      <wps:bodyPr rot="0" spcFirstLastPara="0" vertOverflow="overflow" horzOverflow="overflow" vert="horz" wrap="square" lIns="0" tIns="0" rIns="0" bIns="0" numCol="1" spcCol="0" rtlCol="0" fromWordArt="0" anchor="t" anchorCtr="0" forceAA="0" compatLnSpc="1">
+                        <a:prstTxWarp prst="textNoShape">
+                          <a:avLst/>
+                        </a:prstTxWarp>
+                        <a:noAutofit/>
+                      </wps:bodyPr>
+                    </wps:wsp>
+                  </a:graphicData>
+                </a:graphic>
+                <wp14:sizeRelV relativeFrom="margin">
+                  <wp14:pctHeight>0</wp14:pctHeight>
+                </wp14:sizeRelV>
+              </wp:anchor>
+            </w:drawing>
+          </mc:Choice>
+          <mc:Fallback>
+            <w:pict>
+              <v:shape w14:anchorId="4C0DED12" id="Textfeld 15" o:spid="_x0000_s1037" type="#_x0000_t202" style="position:absolute;margin-left:0;margin-top:250.9pt;width:138.75pt;height:18pt;z-index:-251618304;visibility:visible;mso-wrap-style:square;mso-height-percent:0;mso-wrap-distance-left:9pt;mso-wrap-distance-top:0;mso-wrap-distance-right:9pt;mso-wrap-distance-bottom:0;mso-position-horizontal:left;mso-position-horizontal-relative:margin;mso-position-vertical:absolute;mso-position-vertical-relative:text;mso-height-percent:0;mso-height-relative:margin;v-text-anchor:top" o:gfxdata="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" stroked="f">
+                <v:textbox inset="0,0,0,0">
+                  <w:txbxContent>
+                    <w:p>
+                      <w:pPr>
+                        <w:pStyle w:val="Beschriftung"/>
+                        <w:rPr>
+                          <w:noProof/>
+                        </w:rPr>
+                      </w:pPr>
+                      <w:r>
+                        <w:rPr>
+                          <w:noProof/>
+                        </w:rPr>
+                        <w:fldChar w:fldCharType="begin"/>
+                      </w:r>
+                      <w:r>
+                        <w:rPr>
+                          <w:noProof/>
+                        </w:rPr>
+                        <w:instrText xml:space="preserve"> SEQ Abbildung \* ARABIC </w:instrText>
+                      </w:r>
+                      <w:r>
+                        <w:rPr>
+                          <w:noProof/>
+                        </w:rPr>
+                        <w:fldChar w:fldCharType="separate"/>
+                      </w:r>
+                      <w:r>
+                        <w:rPr>
+                          <w:noProof/>
+                        </w:rPr>
+                        <w:t>11</w:t>
+                      </w:r>
+                      <w:r>
+                        <w:rPr>
+                          <w:noProof/>
+                        </w:rPr>
+                        <w:fldChar w:fldCharType="end"/>
+                      </w:r>
+                      <w:r>
+                        <w:t xml:space="preserve"> - Abteilungs-Auswahl</w:t>
+                      </w:r>
+                    </w:p>
+                  </w:txbxContent>
+                </v:textbox>
+                <w10:wrap type="tight" anchorx="margin"/>
+              </v:shape>
+            </w:pict>
+          </mc:Fallback>
+        </mc:AlternateContent>
+      </w:r>
+      <w:r>
+        <w:rPr>
+          <w:noProof/>
+        </w:rPr>
+        <w:pict>
+          <v:shape id="_x0000_s1039" type="#_x0000_t75" style="position:absolute;margin-left:352.9pt;margin-top:309pt;width:138.75pt;height:246pt;z-index:-251620352;mso-position-horizontal-relative:text;mso-position-vertical-relative:text;mso-width-relative:page;mso-height-relative:page" wrapcoords="-117 0 -117 21534 21600 21534 21600 0 -117 0">
+            <v:imagedata r:id="rId12" o:title="Screenshot_2016-03-17-13-28-42"/>
+            <w10:wrap type="tight"/>
+          </v:shape>
+        </w:pict>
+      </w:r>
+      <w:r>
+        <w:rPr>
+          <w:noProof/>
+        </w:rPr>
+        <w:pict>
+          <v:shape id="_x0000_s1038" type="#_x0000_t75" style="position:absolute;margin-left:-.35pt;margin-top:315.75pt;width:138.75pt;height:246pt;z-index:-251622400;mso-position-horizontal-relative:text;mso-position-vertical-relative:text;mso-width-relative:page;mso-height-relative:page" wrapcoords="-117 0 -117 21534 21600 21534 21600 0 -117 0">
+            <v:imagedata r:id="rId13" o:title="Screenshot_2016-03-17-13-28-39"/>
+            <w10:wrap type="tight"/>
+          </v:shape>
+        </w:pict>
+      </w:r>
+      <w:r>
+        <w:rPr>
+          <w:noProof/>
+        </w:rPr>
+        <w:pict>
+          <v:shape id="_x0000_s1037" type="#_x0000_t75" style="position:absolute;margin-left:349.5pt;margin-top:.35pt;width:138.75pt;height:246pt;z-index:-251624448;mso-position-horizontal-relative:text;mso-position-vertical-relative:text;mso-width-relative:page;mso-height-relative:page" wrapcoords="-117 0 -117 21534 21600 21534 21600 0 -117 0">
+            <v:imagedata r:id="rId14" o:title="Screenshot_2016-03-17-13-27-47"/>
+            <w10:wrap type="tight"/>
+          </v:shape>
+        </w:pict>
+      </w:r>
+      <w:r>
+        <w:rPr>
+          <w:noProof/>
+        </w:rPr>
+        <w:pict>
+          <v:shape id="_x0000_s1036" type="#_x0000_t75" style="position:absolute;margin-left:183pt;margin-top:.35pt;width:138.75pt;height:246pt;z-index:-251626496;mso-position-horizontal-relative:text;mso-position-vertical-relative:text;mso-width-relative:page;mso-height-relative:page" wrapcoords="-117 0 -117 21534 21600 21534 21600 0 -117 0">
+            <v:imagedata r:id="rId15" o:title="Screenshot_2016-03-17-13-27-23"/>
+            <w10:wrap type="tight"/>
+          </v:shape>
+        </w:pict>
+      </w:r>
+      <w:r>
+        <w:rPr>
+          <w:noProof/>
+        </w:rPr>
+        <w:pict>
+          <v:shape id="_x0000_s1035" type="#_x0000_t75" style="position:absolute;margin-left:-.35pt;margin-top:.35pt;width:138.75pt;height:246pt;z-index:-251628544;mso-position-horizontal-relative:text;mso-position-vertical-relative:text;mso-width-relative:page;mso-height-relative:page" wrapcoords="-117 0 -117 21534 21600 21534 21600 0 -117 0">
+            <v:imagedata r:id="rId16" o:title="Screenshot_2016-03-17-13-27-17"/>
+            <w10:wrap type="tight"/>
+          </v:shape>
+        </w:pict>
+      </w:r>
     </w:p>
     <w:sectPr>
       <w:pgSz w:w="11906" w:h="16838"/>
@@ -357,7 +2612,7 @@
 </file>
 
 <file path=word/styles.xml><?xml version="1.0" encoding="utf-8"?>
-<w:styles xmlns:mc="http://schemas.openxmlformats.org/markup-compatibility/2006" xmlns:r="http://schemas.openxmlformats.org/officeDocument/2006/relationships" xmlns:w="http://schemas.openxmlformats.org/wordprocessingml/2006/main" xmlns:w14="http://schemas.microsoft.com/office/word/2010/wordml" xmlns:w15="http://schemas.microsoft.com/office/word/2012/wordml" mc:Ignorable="w14 w15">
+<w:styles xmlns:mc="http://schemas.openxmlformats.org/markup-compatibility/2006" xmlns:r="http://schemas.openxmlformats.org/officeDocument/2006/relationships" xmlns:w="http://schemas.openxmlformats.org/wordprocessingml/2006/main" xmlns:w14="http://schemas.microsoft.com/office/word/2010/wordml" xmlns:w15="http://schemas.microsoft.com/office/word/2012/wordml" xmlns:w16se="http://schemas.microsoft.com/office/word/2015/wordml/symex" mc:Ignorable="w14 w15 w16se">
   <w:docDefaults>
     <w:rPrDefault>
       <w:rPr>
@@ -373,7 +2628,7 @@
       </w:pPr>
     </w:pPrDefault>
   </w:docDefaults>
-  <w:latentStyles w:defLockedState="0" w:defUIPriority="99" w:defSemiHidden="0" w:defUnhideWhenUsed="0" w:defQFormat="0" w:count="371">
+  <w:latentStyles w:defLockedState="0" w:defUIPriority="99" w:defSemiHidden="0" w:defUnhideWhenUsed="0" w:defQFormat="0" w:count="372">
     <w:lsdException w:name="Normal" w:uiPriority="0" w:qFormat="1"/>
     <w:lsdException w:name="heading 1" w:uiPriority="9" w:qFormat="1"/>
     <w:lsdException w:name="heading 2" w:semiHidden="1" w:uiPriority="9" w:unhideWhenUsed="1" w:qFormat="1"/>
@@ -479,7 +2734,6 @@
     <w:lsdException w:name="HTML Sample" w:semiHidden="1" w:unhideWhenUsed="1"/>
     <w:lsdException w:name="HTML Typewriter" w:semiHidden="1" w:unhideWhenUsed="1"/>
     <w:lsdException w:name="HTML Variable" w:semiHidden="1" w:unhideWhenUsed="1"/>
-    <w:lsdException w:name="Normal Table" w:semiHidden="1" w:unhideWhenUsed="1"/>
     <w:lsdException w:name="annotation subject" w:semiHidden="1" w:unhideWhenUsed="1"/>
     <w:lsdException w:name="No List" w:semiHidden="1" w:unhideWhenUsed="1"/>
     <w:lsdException w:name="Outline List 1" w:semiHidden="1" w:unhideWhenUsed="1"/>
@@ -526,10 +2780,8 @@
     <w:lsdException w:name="Table Subtle 2" w:semiHidden="1" w:unhideWhenUsed="1"/>
     <w:lsdException w:name="Table Web 1" w:semiHidden="1" w:unhideWhenUsed="1"/>
     <w:lsdException w:name="Table Web 2" w:semiHidden="1" w:unhideWhenUsed="1"/>
-    <w:lsdException w:name="Table Web 3" w:semiHidden="1" w:unhideWhenUsed="1"/>
     <w:lsdException w:name="Balloon Text" w:semiHidden="1" w:unhideWhenUsed="1"/>
     <w:lsdException w:name="Table Grid" w:uiPriority="39"/>
-    <w:lsdException w:name="Table Theme" w:semiHidden="1" w:unhideWhenUsed="1"/>
     <w:lsdException w:name="Placeholder Text" w:semiHidden="1"/>
     <w:lsdException w:name="No Spacing" w:uiPriority="1" w:qFormat="1"/>
     <w:lsdException w:name="Light Shading" w:uiPriority="60"/>
@@ -745,6 +2997,7 @@
     <w:lsdException w:name="List Table 5 Dark Accent 6" w:uiPriority="50"/>
     <w:lsdException w:name="List Table 6 Colorful Accent 6" w:uiPriority="51"/>
     <w:lsdException w:name="List Table 7 Colorful Accent 6" w:uiPriority="52"/>
+    <w:lsdException w:name="Mention" w:semiHidden="1" w:unhideWhenUsed="1"/>
   </w:latentStyles>
   <w:style w:type="paragraph" w:default="1" w:styleId="Standard">
     <w:name w:val="Normal"/>
@@ -769,6 +3022,28 @@
       <w:color w:val="2E74B5" w:themeColor="accent1" w:themeShade="BF"/>
       <w:sz w:val="32"/>
       <w:szCs w:val="32"/>
+    </w:rPr>
+  </w:style>
+  <w:style w:type="paragraph" w:styleId="berschrift2">
+    <w:name w:val="heading 2"/>
+    <w:basedOn w:val="Standard"/>
+    <w:next w:val="Standard"/>
+    <w:link w:val="berschrift2Zchn"/>
+    <w:uiPriority w:val="9"/>
+    <w:unhideWhenUsed/>
+    <w:qFormat/>
+    <w:rsid w:val="002F1355"/>
+    <w:pPr>
+      <w:keepNext/>
+      <w:keepLines/>
+      <w:spacing w:before="40" w:after="0"/>
+      <w:outlineLvl w:val="1"/>
+    </w:pPr>
+    <w:rPr>
+      <w:rFonts w:asciiTheme="majorHAnsi" w:eastAsiaTheme="majorEastAsia" w:hAnsiTheme="majorHAnsi" w:cstheme="majorBidi"/>
+      <w:color w:val="2E74B5" w:themeColor="accent1" w:themeShade="BF"/>
+      <w:sz w:val="26"/>
+      <w:szCs w:val="26"/>
     </w:rPr>
   </w:style>
   <w:style w:type="character" w:default="1" w:styleId="Absatz-Standardschriftart">
@@ -843,6 +3118,38 @@
       <w:color w:val="2E74B5" w:themeColor="accent1" w:themeShade="BF"/>
       <w:sz w:val="32"/>
       <w:szCs w:val="32"/>
+    </w:rPr>
+  </w:style>
+  <w:style w:type="character" w:customStyle="1" w:styleId="berschrift2Zchn">
+    <w:name w:val="Überschrift 2 Zchn"/>
+    <w:basedOn w:val="Absatz-Standardschriftart"/>
+    <w:link w:val="berschrift2"/>
+    <w:uiPriority w:val="9"/>
+    <w:rsid w:val="002F1355"/>
+    <w:rPr>
+      <w:rFonts w:asciiTheme="majorHAnsi" w:eastAsiaTheme="majorEastAsia" w:hAnsiTheme="majorHAnsi" w:cstheme="majorBidi"/>
+      <w:color w:val="2E74B5" w:themeColor="accent1" w:themeShade="BF"/>
+      <w:sz w:val="26"/>
+      <w:szCs w:val="26"/>
+    </w:rPr>
+  </w:style>
+  <w:style w:type="paragraph" w:styleId="Beschriftung">
+    <w:name w:val="caption"/>
+    <w:basedOn w:val="Standard"/>
+    <w:next w:val="Standard"/>
+    <w:uiPriority w:val="35"/>
+    <w:unhideWhenUsed/>
+    <w:qFormat/>
+    <w:rsid w:val="001C2491"/>
+    <w:pPr>
+      <w:spacing w:after="200" w:line="240" w:lineRule="auto"/>
+    </w:pPr>
+    <w:rPr>
+      <w:i/>
+      <w:iCs/>
+      <w:color w:val="44546A" w:themeColor="text2"/>
+      <w:sz w:val="18"/>
+      <w:szCs w:val="18"/>
     </w:rPr>
   </w:style>
 </w:styles>
@@ -1114,7 +3421,7 @@
 </file>
 
 <file path=customXml/itemProps1.xml><?xml version="1.0" encoding="utf-8"?>
-<ds:datastoreItem xmlns:ds="http://schemas.openxmlformats.org/officeDocument/2006/customXml" ds:itemID="{52633A2C-04CE-47DC-AA10-3A8EC092DCFC}">
+<ds:datastoreItem xmlns:ds="http://schemas.openxmlformats.org/officeDocument/2006/customXml" ds:itemID="{A5926163-A0B1-46E8-B9B8-586E623ECFB8}">
   <ds:schemaRefs>
     <ds:schemaRef ds:uri="http://schemas.openxmlformats.org/officeDocument/2006/bibliography"/>
   </ds:schemaRefs>

--- a/TatueOrganiser_Abschlussbericht.docx
+++ b/TatueOrganiser_Abschlussbericht.docx
@@ -1,6 +1,6 @@
 
 <file path=word/document.xml><?xml version="1.0" encoding="utf-8"?>
-<w:document xmlns:wpc="http://schemas.microsoft.com/office/word/2010/wordprocessingCanvas" xmlns:cx="http://schemas.microsoft.com/office/drawing/2014/chartex" xmlns:cx1="http://schemas.microsoft.com/office/drawing/2015/9/8/chartex" xmlns:cx2="http://schemas.microsoft.com/office/drawing/2015/10/21/chartex" xmlns:mc="http://schemas.openxmlformats.org/markup-compatibility/2006" xmlns:o="urn:schemas-microsoft-com:office:office" xmlns:r="http://schemas.openxmlformats.org/officeDocument/2006/relationships" xmlns:m="http://schemas.openxmlformats.org/officeDocument/2006/math" xmlns:v="urn:schemas-microsoft-com:vml" xmlns:wp14="http://schemas.microsoft.com/office/word/2010/wordprocessingDrawing" xmlns:wp="http://schemas.openxmlformats.org/drawingml/2006/wordprocessingDrawing" xmlns:w10="urn:schemas-microsoft-com:office:word" xmlns:w="http://schemas.openxmlformats.org/wordprocessingml/2006/main" xmlns:w14="http://schemas.microsoft.com/office/word/2010/wordml" xmlns:w15="http://schemas.microsoft.com/office/word/2012/wordml" xmlns:w16se="http://schemas.microsoft.com/office/word/2015/wordml/symex" xmlns:wpg="http://schemas.microsoft.com/office/word/2010/wordprocessingGroup" xmlns:wpi="http://schemas.microsoft.com/office/word/2010/wordprocessingInk" xmlns:wne="http://schemas.microsoft.com/office/word/2006/wordml" xmlns:wps="http://schemas.microsoft.com/office/word/2010/wordprocessingShape" mc:Ignorable="w14 w15 w16se wp14">
+<w:document xmlns:wpc="http://schemas.microsoft.com/office/word/2010/wordprocessingCanvas" xmlns:mc="http://schemas.openxmlformats.org/markup-compatibility/2006" xmlns:o="urn:schemas-microsoft-com:office:office" xmlns:r="http://schemas.openxmlformats.org/officeDocument/2006/relationships" xmlns:m="http://schemas.openxmlformats.org/officeDocument/2006/math" xmlns:v="urn:schemas-microsoft-com:vml" xmlns:wp14="http://schemas.microsoft.com/office/word/2010/wordprocessingDrawing" xmlns:wp="http://schemas.openxmlformats.org/drawingml/2006/wordprocessingDrawing" xmlns:w10="urn:schemas-microsoft-com:office:word" xmlns:w="http://schemas.openxmlformats.org/wordprocessingml/2006/main" xmlns:w14="http://schemas.microsoft.com/office/word/2010/wordml" xmlns:w15="http://schemas.microsoft.com/office/word/2012/wordml" xmlns:wpg="http://schemas.microsoft.com/office/word/2010/wordprocessingGroup" xmlns:wpi="http://schemas.microsoft.com/office/word/2010/wordprocessingInk" xmlns:wne="http://schemas.microsoft.com/office/word/2006/wordml" xmlns:wps="http://schemas.microsoft.com/office/word/2010/wordprocessingShape" mc:Ignorable="w14 w15 wp14">
   <w:body>
     <w:p>
       <w:pPr>
@@ -50,15 +50,13 @@
         <w:t xml:space="preserve">er organisieren. </w:t>
       </w:r>
       <w:r>
-        <w:t xml:space="preserve"> Es lassen sich Stände von Abteilungen erfassen sowie Schüler zu solchen hinzufügen. Die Guides können auch über diese Anwendung verwaltet </w:t>
-      </w:r>
-      <w:proofErr w:type="spellStart"/>
-      <w:r>
-        <w:t>ewrden</w:t>
-      </w:r>
-      <w:proofErr w:type="spellEnd"/>
-      <w:r>
-        <w:t xml:space="preserve">. </w:t>
+        <w:t xml:space="preserve"> Es lassen sich Stände von Abteilungen erfassen sowie Schüler zu solchen hinzufügen. Die Guides können auch ü</w:t>
+      </w:r>
+      <w:r>
+        <w:t>ber diese Anwendung verwaltet we</w:t>
+      </w:r>
+      <w:r>
+        <w:t xml:space="preserve">rden. </w:t>
       </w:r>
       <w:r>
         <w:t xml:space="preserve">Zusätzlich können Besucher des </w:t>
@@ -131,7 +129,13 @@
         <w:t xml:space="preserve">eine Guides sind, können Stände betreuen. Ein Schüler kann </w:t>
       </w:r>
       <w:r>
-        <w:t>nur zu einem Stand hinzugefügt werden, um Mehrfachzuteilungen verhindert werden und das Chaos vermindert wird.</w:t>
+        <w:t xml:space="preserve">nur zu einem Stand hinzugefügt werden, </w:t>
+      </w:r>
+      <w:r>
+        <w:t>womit</w:t>
+      </w:r>
+      <w:r>
+        <w:t xml:space="preserve"> Mehrfachzuteilungen verhindert und das Chaos vermindert wird.</w:t>
       </w:r>
     </w:p>
     <w:p>
@@ -152,7 +156,13 @@
       </w:r>
       <w:proofErr w:type="spellEnd"/>
       <w:r>
-        <w:t xml:space="preserve"> gehören zu einer Abteilung und haben mehrere Fragen, welche jeweils 4 Antwortmöglichkeiten bietet, wovon eine richtig ist. </w:t>
+        <w:t xml:space="preserve"> gehören zu einer Abteilung und haben mehrere Fragen, welche jeweils 4 Antwortmöglichkeiten </w:t>
+      </w:r>
+      <w:r>
+        <w:t>bieten</w:t>
+      </w:r>
+      <w:r>
+        <w:t xml:space="preserve">, wovon eine richtig ist. </w:t>
       </w:r>
     </w:p>
     <w:p>
@@ -209,8 +219,13 @@
       </w:r>
       <w:r>
         <w:tab/>
-        <w:t>Jonas Schaltegger</w:t>
-      </w:r>
+        <w:t xml:space="preserve">Jonas </w:t>
+      </w:r>
+      <w:proofErr w:type="spellStart"/>
+      <w:r>
+        <w:t>Schaltegger</w:t>
+      </w:r>
+      <w:proofErr w:type="spellEnd"/>
     </w:p>
     <w:p>
       <w:r>
@@ -286,101 +301,33 @@
         <w:t>Simon Schwantler</w:t>
       </w:r>
     </w:p>
-    <w:p/>
-    <w:p>
-      <w:pPr>
-        <w:pStyle w:val="berschrift1"/>
-        <w:tabs>
-          <w:tab w:val="right" w:pos="8789"/>
-        </w:tabs>
-      </w:pPr>
-      <w:r>
-        <w:t>Server (Java)</w:t>
-      </w:r>
-      <w:r>
-        <w:tab/>
-        <w:t>Henrik Csöre</w:t>
-      </w:r>
-    </w:p>
-    <w:p>
-      <w:r>
-        <w:t>Der Server verarbeitet Anfragen von Clients. Er bildet die Schnittstelle zwischen Client</w:t>
-      </w:r>
-      <w:r>
-        <w:t xml:space="preserve"> (Admin-Übersicht/</w:t>
+    <w:p>
+      <w:r>
+        <w:t xml:space="preserve">Die Administrations-GUI besteht aus 11 Fenstern. Als </w:t>
       </w:r>
       <w:proofErr w:type="spellStart"/>
       <w:r>
-        <w:t>TaTue</w:t>
+        <w:t>MainWindow</w:t>
       </w:r>
       <w:proofErr w:type="spellEnd"/>
       <w:r>
-        <w:t>-Applikation)</w:t>
-      </w:r>
-      <w:r>
-        <w:t xml:space="preserve"> und Datenbank</w:t>
-      </w:r>
-      <w:r>
-        <w:t xml:space="preserve"> (Oracle)</w:t>
-      </w:r>
-      <w:r>
-        <w:t>. Die Anfragen werden in Form von Rest-Calls ausgeführt. Zahlreiche Services stehen zur Verfügung, welche leicht zu erweitern sind, falls eine neue Schnittstelle benötigt wir</w:t>
-      </w:r>
-      <w:r>
-        <w:t xml:space="preserve">d. Die zu übertragenen Objekte (von der Datenbank oder von den Clients) werden </w:t>
-      </w:r>
-      <w:r>
-        <w:t>im</w:t>
-      </w:r>
-      <w:r>
-        <w:t xml:space="preserve"> JSON</w:t>
-      </w:r>
-      <w:r>
-        <w:t>-Format</w:t>
-      </w:r>
-      <w:r>
-        <w:t xml:space="preserve"> über die Leitung geschickt.</w:t>
-      </w:r>
-    </w:p>
-    <w:p>
-      <w:pPr>
-        <w:rPr>
-          <w:rFonts w:asciiTheme="majorHAnsi" w:eastAsiaTheme="majorEastAsia" w:hAnsiTheme="majorHAnsi" w:cstheme="majorBidi"/>
-          <w:color w:val="2E74B5" w:themeColor="accent1" w:themeShade="BF"/>
-          <w:sz w:val="32"/>
-          <w:szCs w:val="32"/>
-        </w:rPr>
-      </w:pPr>
-      <w:r>
-        <w:br w:type="page"/>
-      </w:r>
-    </w:p>
-    <w:p>
-      <w:pPr>
-        <w:pStyle w:val="berschrift1"/>
-        <w:tabs>
-          <w:tab w:val="right" w:pos="8789"/>
-        </w:tabs>
-      </w:pPr>
+        <w:t xml:space="preserve"> agiert ein </w:t>
+      </w:r>
       <w:proofErr w:type="spellStart"/>
       <w:r>
-        <w:lastRenderedPageBreak/>
-        <w:t>TaTue</w:t>
+        <w:t>Window</w:t>
       </w:r>
       <w:proofErr w:type="spellEnd"/>
       <w:r>
-        <w:t>-Applikation (Android)</w:t>
-      </w:r>
-      <w:r>
-        <w:tab/>
-        <w:t>Jonas Schaltegger</w:t>
-      </w:r>
-    </w:p>
-    <w:p>
-      <w:r>
-        <w:rPr>
-          <w:noProof/>
-        </w:rPr>
+        <w:t xml:space="preserve">, welches die Abteilungen und die Schüler </w:t>
+      </w:r>
+      <w:r>
+        <w:t xml:space="preserve">in Tabs </w:t>
+      </w:r>
+      <w:r>
+        <w:t>anzeigt.</w:t>
+      </w:r>
+      <w:r>
         <w:pict>
           <v:shapetype id="_x0000_t75" coordsize="21600,21600" o:spt="75" o:preferrelative="t" path="m@4@5l@4@11@9@11@9@5xe" filled="f" stroked="f">
             <v:stroke joinstyle="miter"/>
@@ -401,8 +348,343 @@
             <v:path o:extrusionok="f" gradientshapeok="t" o:connecttype="rect"/>
             <o:lock v:ext="edit" aspectratio="t"/>
           </v:shapetype>
+          <v:shape id="_x0000_i1026" type="#_x0000_t75" style="width:453pt;height:277.5pt">
+            <v:imagedata r:id="rId5" o:title="Main2"/>
+          </v:shape>
+        </w:pict>
+      </w:r>
+      <w:r>
+        <w:pict>
+          <v:shape id="_x0000_i1025" type="#_x0000_t75" style="width:453pt;height:277.5pt">
+            <v:imagedata r:id="rId6" o:title="Main1"/>
+          </v:shape>
+        </w:pict>
+      </w:r>
+    </w:p>
+    <w:p>
+      <w:pPr>
+        <w:pStyle w:val="berschrift2"/>
+      </w:pPr>
+      <w:r>
+        <w:t>Abteilungen</w:t>
+      </w:r>
+    </w:p>
+    <w:p>
+      <w:r>
+        <w:t xml:space="preserve">In diesem Fenster wird die Abteilung verwaltet. Angezeigt werden die Stände der Abteilung in einem </w:t>
+      </w:r>
+      <w:proofErr w:type="spellStart"/>
+      <w:r>
+        <w:t>Canvas</w:t>
+      </w:r>
+      <w:proofErr w:type="spellEnd"/>
+      <w:r>
+        <w:t xml:space="preserve">-Element. </w:t>
+      </w:r>
+      <w:proofErr w:type="spellStart"/>
+      <w:r>
+        <w:t>Quiz</w:t>
+      </w:r>
+      <w:r>
+        <w:t>z</w:t>
+      </w:r>
+      <w:r>
+        <w:t>es</w:t>
+      </w:r>
+      <w:proofErr w:type="spellEnd"/>
+      <w:r>
+        <w:t xml:space="preserve"> können hinzugefügt bzw</w:t>
+      </w:r>
+      <w:r>
+        <w:t>.</w:t>
+      </w:r>
+      <w:r>
+        <w:t xml:space="preserve"> </w:t>
+      </w:r>
+      <w:r>
+        <w:t xml:space="preserve">gelöscht werden. Um immer die aktuellen Daten </w:t>
+      </w:r>
+      <w:r>
+        <w:lastRenderedPageBreak/>
+        <w:t xml:space="preserve">zur Verfügung zu haben, werden alle Daten im „Activate-Event“ </w:t>
+      </w:r>
+      <w:proofErr w:type="spellStart"/>
+      <w:r>
+        <w:t>gladen</w:t>
+      </w:r>
+      <w:proofErr w:type="spellEnd"/>
+      <w:r>
+        <w:t>, welches immer aufgerufen wird, wenn der Fokus auf das Fenster gesetzt wird.</w:t>
+      </w:r>
+      <w:r>
+        <w:pict>
+          <v:shape id="_x0000_i1027" type="#_x0000_t75" style="width:411.75pt;height:318pt">
+            <v:imagedata r:id="rId7" o:title="Abteilung Bearbeiten"/>
+          </v:shape>
+        </w:pict>
+      </w:r>
+    </w:p>
+    <w:p>
+      <w:r>
+        <w:t>Stände können hinzugefügt werden.</w:t>
+      </w:r>
+    </w:p>
+    <w:p>
+      <w:r>
+        <w:pict>
+          <v:shape id="_x0000_i1028" type="#_x0000_t75" style="width:367.5pt;height:333pt">
+            <v:imagedata r:id="rId8" o:title="Stand Hinzufügen"/>
+          </v:shape>
+        </w:pict>
+      </w:r>
+    </w:p>
+    <w:p>
+      <w:r>
+        <w:lastRenderedPageBreak/>
+        <w:t>Auch die Bearbeitung der Stände ist möglich.</w:t>
+      </w:r>
+      <w:r>
+        <w:pict>
+          <v:shape id="_x0000_i1029" type="#_x0000_t75" style="width:453.75pt;height:195pt">
+            <v:imagedata r:id="rId9" o:title="Quiz Hinzufügen"/>
+          </v:shape>
+        </w:pict>
+      </w:r>
+    </w:p>
+    <w:p>
+      <w:pPr>
+        <w:pStyle w:val="berschrift3"/>
+      </w:pPr>
+      <w:r>
+        <w:t xml:space="preserve"> </w:t>
+      </w:r>
+      <w:r>
+        <w:t>Quiz</w:t>
+      </w:r>
+    </w:p>
+    <w:p>
+      <w:proofErr w:type="spellStart"/>
+      <w:r>
+        <w:t>Quizzes</w:t>
+      </w:r>
+      <w:proofErr w:type="spellEnd"/>
+      <w:r>
+        <w:t xml:space="preserve"> werden in folgender GUI hinzugefügt</w:t>
+      </w:r>
+      <w:r>
+        <w:pict>
+          <v:shape id="_x0000_i1030" type="#_x0000_t75" style="width:453.75pt;height:195pt">
+            <v:imagedata r:id="rId9" o:title="Quiz Hinzufügen"/>
+          </v:shape>
+        </w:pict>
+      </w:r>
+    </w:p>
+    <w:p>
+      <w:pPr>
+        <w:pStyle w:val="berschrift2"/>
+      </w:pPr>
+      <w:r>
+        <w:t>Schüler</w:t>
+      </w:r>
+    </w:p>
+    <w:p>
+      <w:r>
+        <w:t>Folgendes Fenster ermöglicht das Hinzufügen eines Schülers</w:t>
+      </w:r>
+    </w:p>
+    <w:p>
+      <w:r>
+        <w:pict>
+          <v:shape id="_x0000_i1031" type="#_x0000_t75" style="width:291pt;height:140.25pt">
+            <v:imagedata r:id="rId10" o:title="Schüler Hinzufügen"/>
+          </v:shape>
+        </w:pict>
+      </w:r>
+    </w:p>
+    <w:p>
+      <w:r>
+        <w:t xml:space="preserve">Das Bearbeiten der Schüler </w:t>
+      </w:r>
+      <w:r>
+        <w:t>sieht wie folgt aus.</w:t>
+      </w:r>
+    </w:p>
+    <w:p>
+      <w:r>
+        <w:lastRenderedPageBreak/>
+        <w:pict>
+          <v:shape id="_x0000_i1032" type="#_x0000_t75" style="width:366.75pt;height:173.25pt">
+            <v:imagedata r:id="rId11" o:title="Schüler Bearbeiten"/>
+          </v:shape>
+        </w:pict>
+      </w:r>
+    </w:p>
+    <w:p>
+      <w:r>
+        <w:t xml:space="preserve">Auch die Ratings sowohl für Guides, als auch für Stände können angezeigt werden. Berechnungen finden am Client statt. </w:t>
+      </w:r>
+      <w:r>
+        <w:pict>
+          <v:shape id="_x0000_i1033" type="#_x0000_t75" style="width:453pt;height:313.5pt">
+            <v:imagedata r:id="rId12" o:title="Guide Ratings"/>
+          </v:shape>
+        </w:pict>
+      </w:r>
+    </w:p>
+    <w:p>
+      <w:r>
+        <w:t xml:space="preserve">Analog sieht das Fenster bei der Stand-Bewertung aus. </w:t>
+      </w:r>
+    </w:p>
+    <w:p>
+      <w:pPr>
+        <w:pStyle w:val="berschrift2"/>
+      </w:pPr>
+      <w:r>
+        <w:lastRenderedPageBreak/>
+        <w:t>Sicherheit</w:t>
+      </w:r>
+    </w:p>
+    <w:p>
+      <w:r>
+        <w:t>Ist die Verbindung zum Webserver nicht möglich, wird dies in einem eigenen Fenster angezeigt, welches auch die Möglichkeit bietet, die Daten erneut zu laden.</w:t>
+      </w:r>
+      <w:r>
+        <w:pict>
+          <v:shape id="_x0000_i1034" type="#_x0000_t75" style="width:217.5pt;height:123pt">
+            <v:imagedata r:id="rId13" o:title="Loading Fail"/>
+          </v:shape>
+        </w:pict>
+      </w:r>
+    </w:p>
+    <w:p>
+      <w:r>
+        <w:t xml:space="preserve">Um Bewertungen anzuzeigen, muss ein Guide ausgewählt sein. Alles andere wird als Fehler in der Message-Box angezeigt. </w:t>
+      </w:r>
+      <w:r>
+        <w:t>Gleiches gilt für die Stände.</w:t>
+      </w:r>
+    </w:p>
+    <w:p>
+      <w:r>
+        <w:t xml:space="preserve">Abteilungen können nicht gelöscht werden. </w:t>
+      </w:r>
+    </w:p>
+    <w:p>
+      <w:r>
+        <w:br w:type="page"/>
+      </w:r>
+      <w:bookmarkStart w:id="0" w:name="_GoBack"/>
+      <w:bookmarkEnd w:id="0"/>
+    </w:p>
+    <w:p>
+      <w:pPr>
+        <w:pStyle w:val="berschrift1"/>
+        <w:tabs>
+          <w:tab w:val="right" w:pos="8789"/>
+        </w:tabs>
+      </w:pPr>
+      <w:r>
+        <w:lastRenderedPageBreak/>
+        <w:t>Server (Java)</w:t>
+      </w:r>
+      <w:r>
+        <w:tab/>
+        <w:t xml:space="preserve">Henrik </w:t>
+      </w:r>
+      <w:proofErr w:type="spellStart"/>
+      <w:r>
+        <w:t>Csöre</w:t>
+      </w:r>
+      <w:proofErr w:type="spellEnd"/>
+    </w:p>
+    <w:p>
+      <w:r>
+        <w:t>Der Server verarbeitet Anfragen von Clients. Er bildet die Schnittstelle zwischen Client</w:t>
+      </w:r>
+      <w:r>
+        <w:t xml:space="preserve"> (Admin-Übersicht/</w:t>
+      </w:r>
+      <w:proofErr w:type="spellStart"/>
+      <w:r>
+        <w:t>TaTue</w:t>
+      </w:r>
+      <w:proofErr w:type="spellEnd"/>
+      <w:r>
+        <w:t>-Applikation)</w:t>
+      </w:r>
+      <w:r>
+        <w:t xml:space="preserve"> und Datenbank</w:t>
+      </w:r>
+      <w:r>
+        <w:t xml:space="preserve"> (Oracle)</w:t>
+      </w:r>
+      <w:r>
+        <w:t>. Die Anfragen werden in Form von Rest-Calls ausgeführt. Zahlreiche Services stehen zur Verfügung, welche leicht zu erweitern sind, falls eine neue Schnittstelle benötigt wir</w:t>
+      </w:r>
+      <w:r>
+        <w:t xml:space="preserve">d. Die zu übertragenen Objekte (von der Datenbank oder von den Clients) werden </w:t>
+      </w:r>
+      <w:r>
+        <w:t>im</w:t>
+      </w:r>
+      <w:r>
+        <w:t xml:space="preserve"> JSON</w:t>
+      </w:r>
+      <w:r>
+        <w:t>-Format</w:t>
+      </w:r>
+      <w:r>
+        <w:t xml:space="preserve"> über die Leitung geschickt.</w:t>
+      </w:r>
+    </w:p>
+    <w:p>
+      <w:pPr>
+        <w:rPr>
+          <w:rFonts w:asciiTheme="majorHAnsi" w:eastAsiaTheme="majorEastAsia" w:hAnsiTheme="majorHAnsi" w:cstheme="majorBidi"/>
+          <w:color w:val="2E74B5" w:themeColor="accent1" w:themeShade="BF"/>
+          <w:sz w:val="32"/>
+          <w:szCs w:val="32"/>
+        </w:rPr>
+      </w:pPr>
+      <w:r>
+        <w:br w:type="page"/>
+      </w:r>
+    </w:p>
+    <w:p>
+      <w:pPr>
+        <w:pStyle w:val="berschrift1"/>
+        <w:tabs>
+          <w:tab w:val="right" w:pos="8789"/>
+        </w:tabs>
+      </w:pPr>
+      <w:proofErr w:type="spellStart"/>
+      <w:r>
+        <w:lastRenderedPageBreak/>
+        <w:t>TaTue</w:t>
+      </w:r>
+      <w:proofErr w:type="spellEnd"/>
+      <w:r>
+        <w:t>-Applikation (Android)</w:t>
+      </w:r>
+      <w:r>
+        <w:tab/>
+        <w:t xml:space="preserve">Jonas </w:t>
+      </w:r>
+      <w:proofErr w:type="spellStart"/>
+      <w:r>
+        <w:t>Schaltegger</w:t>
+      </w:r>
+      <w:proofErr w:type="spellEnd"/>
+    </w:p>
+    <w:p>
+      <w:r>
+        <w:rPr>
+          <w:noProof/>
+        </w:rPr>
+        <w:pict>
           <v:shape id="_x0000_s1026" type="#_x0000_t75" style="position:absolute;margin-left:287.2pt;margin-top:50.05pt;width:138.5pt;height:246.05pt;z-index:-251657216;mso-position-horizontal-relative:text;mso-position-vertical-relative:text;mso-width-relative:page;mso-height-relative:page" wrapcoords="-40 0 -40 21577 21600 21577 21600 0 -40 0">
-            <v:imagedata r:id="rId5" o:title="Screenshot_2016-03-17-13-14-50"/>
+            <v:imagedata r:id="rId14" o:title="Screenshot_2016-03-17-13-14-50"/>
             <w10:wrap type="topAndBottom"/>
           </v:shape>
         </w:pict>
@@ -413,7 +695,7 @@
         </w:rPr>
         <w:pict>
           <v:shape id="_x0000_s1027" type="#_x0000_t75" style="position:absolute;margin-left:-.3pt;margin-top:50.05pt;width:138.55pt;height:246pt;z-index:-251655168;mso-position-horizontal-relative:text;mso-position-vertical-relative:text;mso-width-relative:page;mso-height-relative:page" wrapcoords="-88 0 -88 21550 21600 21550 21600 0 -88 0">
-            <v:imagedata r:id="rId6" o:title="Screenshot_2016-03-17-13-12-34"/>
+            <v:imagedata r:id="rId15" o:title="Screenshot_2016-03-17-13-12-34"/>
             <w10:wrap type="tight"/>
           </v:shape>
         </w:pict>
@@ -445,6 +727,7 @@
       <w:r>
         <w:rPr>
           <w:noProof/>
+          <w:lang w:eastAsia="de-AT"/>
         </w:rPr>
         <mc:AlternateContent>
           <mc:Choice Requires="wps">
@@ -620,6 +903,7 @@
       <w:r>
         <w:rPr>
           <w:noProof/>
+          <w:lang w:eastAsia="de-AT"/>
         </w:rPr>
         <mc:AlternateContent>
           <mc:Choice Requires="wps">
@@ -796,6 +1080,7 @@
       <w:r>
         <w:rPr>
           <w:noProof/>
+          <w:lang w:eastAsia="de-AT"/>
         </w:rPr>
         <mc:AlternateContent>
           <mc:Choice Requires="wps">
@@ -955,7 +1240,7 @@
         </w:rPr>
         <w:pict>
           <v:shape id="_x0000_s1031" type="#_x0000_t75" style="position:absolute;margin-left:281.25pt;margin-top:39.65pt;width:138.75pt;height:246pt;z-index:251669504;mso-position-horizontal-relative:text;mso-position-vertical-relative:text;mso-width-relative:page;mso-height-relative:page">
-            <v:imagedata r:id="rId7" o:title="Screenshot_2016-03-17-13-14-09"/>
+            <v:imagedata r:id="rId16" o:title="Screenshot_2016-03-17-13-14-09"/>
             <w10:wrap type="topAndBottom"/>
           </v:shape>
         </w:pict>
@@ -976,6 +1261,7 @@
       <w:r>
         <w:rPr>
           <w:noProof/>
+          <w:lang w:eastAsia="de-AT"/>
         </w:rPr>
         <mc:AlternateContent>
           <mc:Choice Requires="wps">
@@ -1143,7 +1429,7 @@
         </w:rPr>
         <w:pict>
           <v:shape id="_x0000_s1030" type="#_x0000_t75" style="position:absolute;margin-left:2.65pt;margin-top:4.9pt;width:138.75pt;height:246pt;z-index:-251649024;mso-position-horizontal-relative:text;mso-position-vertical-relative:text;mso-width-relative:page;mso-height-relative:page" wrapcoords="-117 0 -117 21534 21600 21534 21600 0 -117 0">
-            <v:imagedata r:id="rId8" o:title="Screenshot_2016-03-17-13-13-57"/>
+            <v:imagedata r:id="rId17" o:title="Screenshot_2016-03-17-13-13-57"/>
             <w10:wrap type="tight"/>
           </v:shape>
         </w:pict>
@@ -1162,6 +1448,7 @@
       <w:r>
         <w:rPr>
           <w:noProof/>
+          <w:lang w:eastAsia="de-AT"/>
         </w:rPr>
         <mc:AlternateContent>
           <mc:Choice Requires="wps">
@@ -1323,6 +1610,7 @@
       <w:r>
         <w:rPr>
           <w:noProof/>
+          <w:lang w:eastAsia="de-AT"/>
         </w:rPr>
         <mc:AlternateContent>
           <mc:Choice Requires="wps">
@@ -1484,6 +1772,7 @@
       <w:r>
         <w:rPr>
           <w:noProof/>
+          <w:lang w:eastAsia="de-AT"/>
         </w:rPr>
         <mc:AlternateContent>
           <mc:Choice Requires="wps">
@@ -1648,7 +1937,7 @@
         </w:rPr>
         <w:pict>
           <v:shape id="_x0000_s1033" type="#_x0000_t75" style="position:absolute;margin-left:315pt;margin-top:53.8pt;width:138.75pt;height:246pt;z-index:-251638784;mso-position-horizontal-relative:text;mso-position-vertical-relative:text;mso-width-relative:page;mso-height-relative:page" wrapcoords="-117 0 -117 21534 21600 21534 21600 0 -117 0">
-            <v:imagedata r:id="rId9" o:title="Screenshot_2016-03-17-13-14-35"/>
+            <v:imagedata r:id="rId18" o:title="Screenshot_2016-03-17-13-14-35"/>
             <w10:wrap type="tight"/>
           </v:shape>
         </w:pict>
@@ -1679,7 +1968,7 @@
         </w:rPr>
         <w:pict>
           <v:shape id="_x0000_s1032" type="#_x0000_t75" style="position:absolute;margin-left:157.15pt;margin-top:2.35pt;width:138.75pt;height:246pt;z-index:-251640832;mso-position-horizontal-relative:text;mso-position-vertical-relative:text;mso-width-relative:page;mso-height-relative:page" wrapcoords="-117 0 -117 21534 21600 21534 21600 0 -117 0">
-            <v:imagedata r:id="rId10" o:title="Screenshot_2016-03-17-13-14-44"/>
+            <v:imagedata r:id="rId19" o:title="Screenshot_2016-03-17-13-14-44"/>
             <w10:wrap type="tight"/>
           </v:shape>
         </w:pict>
@@ -1690,7 +1979,7 @@
         </w:rPr>
         <w:pict>
           <v:shape id="_x0000_s1034" type="#_x0000_t75" style="position:absolute;margin-left:-.35pt;margin-top:1.6pt;width:138.75pt;height:246pt;z-index:-251636736;mso-position-horizontal-relative:text;mso-position-vertical-relative:text;mso-width-relative:page;mso-height-relative:page" wrapcoords="-117 0 -117 21534 21600 21534 21600 0 -117 0">
-            <v:imagedata r:id="rId11" o:title="Screenshot_2016-03-17-13-14-23"/>
+            <v:imagedata r:id="rId20" o:title="Screenshot_2016-03-17-13-14-23"/>
             <w10:wrap type="tight"/>
           </v:shape>
         </w:pict>
@@ -1734,11 +2023,10 @@
       </w:r>
     </w:p>
     <w:p>
-      <w:bookmarkStart w:id="0" w:name="_GoBack"/>
-      <w:bookmarkEnd w:id="0"/>
       <w:r>
         <w:rPr>
           <w:noProof/>
+          <w:lang w:eastAsia="de-AT"/>
         </w:rPr>
         <w:lastRenderedPageBreak/>
         <mc:AlternateContent>
@@ -1901,6 +2189,7 @@
       <w:r>
         <w:rPr>
           <w:noProof/>
+          <w:lang w:eastAsia="de-AT"/>
         </w:rPr>
         <mc:AlternateContent>
           <mc:Choice Requires="wps">
@@ -2062,6 +2351,7 @@
       <w:r>
         <w:rPr>
           <w:noProof/>
+          <w:lang w:eastAsia="de-AT"/>
         </w:rPr>
         <mc:AlternateContent>
           <mc:Choice Requires="wps">
@@ -2226,6 +2516,7 @@
       <w:r>
         <w:rPr>
           <w:noProof/>
+          <w:lang w:eastAsia="de-AT"/>
         </w:rPr>
         <mc:AlternateContent>
           <mc:Choice Requires="wps">
@@ -2387,6 +2678,7 @@
       <w:r>
         <w:rPr>
           <w:noProof/>
+          <w:lang w:eastAsia="de-AT"/>
         </w:rPr>
         <mc:AlternateContent>
           <mc:Choice Requires="wps">
@@ -2551,7 +2843,7 @@
         </w:rPr>
         <w:pict>
           <v:shape id="_x0000_s1039" type="#_x0000_t75" style="position:absolute;margin-left:352.9pt;margin-top:309pt;width:138.75pt;height:246pt;z-index:-251620352;mso-position-horizontal-relative:text;mso-position-vertical-relative:text;mso-width-relative:page;mso-height-relative:page" wrapcoords="-117 0 -117 21534 21600 21534 21600 0 -117 0">
-            <v:imagedata r:id="rId12" o:title="Screenshot_2016-03-17-13-28-42"/>
+            <v:imagedata r:id="rId21" o:title="Screenshot_2016-03-17-13-28-42"/>
             <w10:wrap type="tight"/>
           </v:shape>
         </w:pict>
@@ -2562,7 +2854,7 @@
         </w:rPr>
         <w:pict>
           <v:shape id="_x0000_s1038" type="#_x0000_t75" style="position:absolute;margin-left:-.35pt;margin-top:315.75pt;width:138.75pt;height:246pt;z-index:-251622400;mso-position-horizontal-relative:text;mso-position-vertical-relative:text;mso-width-relative:page;mso-height-relative:page" wrapcoords="-117 0 -117 21534 21600 21534 21600 0 -117 0">
-            <v:imagedata r:id="rId13" o:title="Screenshot_2016-03-17-13-28-39"/>
+            <v:imagedata r:id="rId22" o:title="Screenshot_2016-03-17-13-28-39"/>
             <w10:wrap type="tight"/>
           </v:shape>
         </w:pict>
@@ -2573,7 +2865,7 @@
         </w:rPr>
         <w:pict>
           <v:shape id="_x0000_s1037" type="#_x0000_t75" style="position:absolute;margin-left:349.5pt;margin-top:.35pt;width:138.75pt;height:246pt;z-index:-251624448;mso-position-horizontal-relative:text;mso-position-vertical-relative:text;mso-width-relative:page;mso-height-relative:page" wrapcoords="-117 0 -117 21534 21600 21534 21600 0 -117 0">
-            <v:imagedata r:id="rId14" o:title="Screenshot_2016-03-17-13-27-47"/>
+            <v:imagedata r:id="rId23" o:title="Screenshot_2016-03-17-13-27-47"/>
             <w10:wrap type="tight"/>
           </v:shape>
         </w:pict>
@@ -2584,7 +2876,7 @@
         </w:rPr>
         <w:pict>
           <v:shape id="_x0000_s1036" type="#_x0000_t75" style="position:absolute;margin-left:183pt;margin-top:.35pt;width:138.75pt;height:246pt;z-index:-251626496;mso-position-horizontal-relative:text;mso-position-vertical-relative:text;mso-width-relative:page;mso-height-relative:page" wrapcoords="-117 0 -117 21534 21600 21534 21600 0 -117 0">
-            <v:imagedata r:id="rId15" o:title="Screenshot_2016-03-17-13-27-23"/>
+            <v:imagedata r:id="rId24" o:title="Screenshot_2016-03-17-13-27-23"/>
             <w10:wrap type="tight"/>
           </v:shape>
         </w:pict>
@@ -2595,7 +2887,7 @@
         </w:rPr>
         <w:pict>
           <v:shape id="_x0000_s1035" type="#_x0000_t75" style="position:absolute;margin-left:-.35pt;margin-top:.35pt;width:138.75pt;height:246pt;z-index:-251628544;mso-position-horizontal-relative:text;mso-position-vertical-relative:text;mso-width-relative:page;mso-height-relative:page" wrapcoords="-117 0 -117 21534 21600 21534 21600 0 -117 0">
-            <v:imagedata r:id="rId16" o:title="Screenshot_2016-03-17-13-27-17"/>
+            <v:imagedata r:id="rId25" o:title="Screenshot_2016-03-17-13-27-17"/>
             <w10:wrap type="tight"/>
           </v:shape>
         </w:pict>
@@ -2612,7 +2904,7 @@
 </file>
 
 <file path=word/styles.xml><?xml version="1.0" encoding="utf-8"?>
-<w:styles xmlns:mc="http://schemas.openxmlformats.org/markup-compatibility/2006" xmlns:r="http://schemas.openxmlformats.org/officeDocument/2006/relationships" xmlns:w="http://schemas.openxmlformats.org/wordprocessingml/2006/main" xmlns:w14="http://schemas.microsoft.com/office/word/2010/wordml" xmlns:w15="http://schemas.microsoft.com/office/word/2012/wordml" xmlns:w16se="http://schemas.microsoft.com/office/word/2015/wordml/symex" mc:Ignorable="w14 w15 w16se">
+<w:styles xmlns:mc="http://schemas.openxmlformats.org/markup-compatibility/2006" xmlns:r="http://schemas.openxmlformats.org/officeDocument/2006/relationships" xmlns:w="http://schemas.openxmlformats.org/wordprocessingml/2006/main" xmlns:w14="http://schemas.microsoft.com/office/word/2010/wordml" xmlns:w15="http://schemas.microsoft.com/office/word/2012/wordml" mc:Ignorable="w14 w15">
   <w:docDefaults>
     <w:rPrDefault>
       <w:rPr>
@@ -2628,7 +2920,7 @@
       </w:pPr>
     </w:pPrDefault>
   </w:docDefaults>
-  <w:latentStyles w:defLockedState="0" w:defUIPriority="99" w:defSemiHidden="0" w:defUnhideWhenUsed="0" w:defQFormat="0" w:count="372">
+  <w:latentStyles w:defLockedState="0" w:defUIPriority="99" w:defSemiHidden="0" w:defUnhideWhenUsed="0" w:defQFormat="0" w:count="371">
     <w:lsdException w:name="Normal" w:uiPriority="0" w:qFormat="1"/>
     <w:lsdException w:name="heading 1" w:uiPriority="9" w:qFormat="1"/>
     <w:lsdException w:name="heading 2" w:semiHidden="1" w:uiPriority="9" w:unhideWhenUsed="1" w:qFormat="1"/>
@@ -2734,6 +3026,7 @@
     <w:lsdException w:name="HTML Sample" w:semiHidden="1" w:unhideWhenUsed="1"/>
     <w:lsdException w:name="HTML Typewriter" w:semiHidden="1" w:unhideWhenUsed="1"/>
     <w:lsdException w:name="HTML Variable" w:semiHidden="1" w:unhideWhenUsed="1"/>
+    <w:lsdException w:name="Normal Table" w:semiHidden="1" w:unhideWhenUsed="1"/>
     <w:lsdException w:name="annotation subject" w:semiHidden="1" w:unhideWhenUsed="1"/>
     <w:lsdException w:name="No List" w:semiHidden="1" w:unhideWhenUsed="1"/>
     <w:lsdException w:name="Outline List 1" w:semiHidden="1" w:unhideWhenUsed="1"/>
@@ -2780,8 +3073,10 @@
     <w:lsdException w:name="Table Subtle 2" w:semiHidden="1" w:unhideWhenUsed="1"/>
     <w:lsdException w:name="Table Web 1" w:semiHidden="1" w:unhideWhenUsed="1"/>
     <w:lsdException w:name="Table Web 2" w:semiHidden="1" w:unhideWhenUsed="1"/>
+    <w:lsdException w:name="Table Web 3" w:semiHidden="1" w:unhideWhenUsed="1"/>
     <w:lsdException w:name="Balloon Text" w:semiHidden="1" w:unhideWhenUsed="1"/>
     <w:lsdException w:name="Table Grid" w:uiPriority="39"/>
+    <w:lsdException w:name="Table Theme" w:semiHidden="1" w:unhideWhenUsed="1"/>
     <w:lsdException w:name="Placeholder Text" w:semiHidden="1"/>
     <w:lsdException w:name="No Spacing" w:uiPriority="1" w:qFormat="1"/>
     <w:lsdException w:name="Light Shading" w:uiPriority="60"/>
@@ -2997,7 +3292,6 @@
     <w:lsdException w:name="List Table 5 Dark Accent 6" w:uiPriority="50"/>
     <w:lsdException w:name="List Table 6 Colorful Accent 6" w:uiPriority="51"/>
     <w:lsdException w:name="List Table 7 Colorful Accent 6" w:uiPriority="52"/>
-    <w:lsdException w:name="Mention" w:semiHidden="1" w:unhideWhenUsed="1"/>
   </w:latentStyles>
   <w:style w:type="paragraph" w:default="1" w:styleId="Standard">
     <w:name w:val="Normal"/>
@@ -3044,6 +3338,28 @@
       <w:color w:val="2E74B5" w:themeColor="accent1" w:themeShade="BF"/>
       <w:sz w:val="26"/>
       <w:szCs w:val="26"/>
+    </w:rPr>
+  </w:style>
+  <w:style w:type="paragraph" w:styleId="berschrift3">
+    <w:name w:val="heading 3"/>
+    <w:basedOn w:val="Standard"/>
+    <w:next w:val="Standard"/>
+    <w:link w:val="berschrift3Zchn"/>
+    <w:uiPriority w:val="9"/>
+    <w:unhideWhenUsed/>
+    <w:qFormat/>
+    <w:rsid w:val="00AA624F"/>
+    <w:pPr>
+      <w:keepNext/>
+      <w:keepLines/>
+      <w:spacing w:before="40" w:after="0"/>
+      <w:outlineLvl w:val="2"/>
+    </w:pPr>
+    <w:rPr>
+      <w:rFonts w:asciiTheme="majorHAnsi" w:eastAsiaTheme="majorEastAsia" w:hAnsiTheme="majorHAnsi" w:cstheme="majorBidi"/>
+      <w:color w:val="1F4D78" w:themeColor="accent1" w:themeShade="7F"/>
+      <w:sz w:val="24"/>
+      <w:szCs w:val="24"/>
     </w:rPr>
   </w:style>
   <w:style w:type="character" w:default="1" w:styleId="Absatz-Standardschriftart">
@@ -3150,6 +3466,19 @@
       <w:color w:val="44546A" w:themeColor="text2"/>
       <w:sz w:val="18"/>
       <w:szCs w:val="18"/>
+    </w:rPr>
+  </w:style>
+  <w:style w:type="character" w:customStyle="1" w:styleId="berschrift3Zchn">
+    <w:name w:val="Überschrift 3 Zchn"/>
+    <w:basedOn w:val="Absatz-Standardschriftart"/>
+    <w:link w:val="berschrift3"/>
+    <w:uiPriority w:val="9"/>
+    <w:rsid w:val="00AA624F"/>
+    <w:rPr>
+      <w:rFonts w:asciiTheme="majorHAnsi" w:eastAsiaTheme="majorEastAsia" w:hAnsiTheme="majorHAnsi" w:cstheme="majorBidi"/>
+      <w:color w:val="1F4D78" w:themeColor="accent1" w:themeShade="7F"/>
+      <w:sz w:val="24"/>
+      <w:szCs w:val="24"/>
     </w:rPr>
   </w:style>
 </w:styles>
@@ -3421,7 +3750,7 @@
 </file>
 
 <file path=customXml/itemProps1.xml><?xml version="1.0" encoding="utf-8"?>
-<ds:datastoreItem xmlns:ds="http://schemas.openxmlformats.org/officeDocument/2006/customXml" ds:itemID="{A5926163-A0B1-46E8-B9B8-586E623ECFB8}">
+<ds:datastoreItem xmlns:ds="http://schemas.openxmlformats.org/officeDocument/2006/customXml" ds:itemID="{A6B1D714-467D-4F0D-ADCA-C993465DAC32}">
   <ds:schemaRefs>
     <ds:schemaRef ds:uri="http://schemas.openxmlformats.org/officeDocument/2006/bibliography"/>
   </ds:schemaRefs>
